--- a/Flow Charts/Ai behaviour tree rev 2.docx
+++ b/Flow Charts/Ai behaviour tree rev 2.docx
@@ -1,6 +1,6 @@
 
 <file path=word/document.xml><?xml version="1.0" encoding="utf-8"?>
-<w:document xmlns:wpc="http://schemas.microsoft.com/office/word/2010/wordprocessingCanvas" xmlns:cx="http://schemas.microsoft.com/office/drawing/2014/chartex" xmlns:cx1="http://schemas.microsoft.com/office/drawing/2015/9/8/chartex" xmlns:cx2="http://schemas.microsoft.com/office/drawing/2015/10/21/chartex" xmlns:cx3="http://schemas.microsoft.com/office/drawing/2016/5/9/chartex" xmlns:cx4="http://schemas.microsoft.com/office/drawing/2016/5/10/chartex" xmlns:cx5="http://schemas.microsoft.com/office/drawing/2016/5/11/chartex" xmlns:cx6="http://schemas.microsoft.com/office/drawing/2016/5/12/chartex" xmlns:cx7="http://schemas.microsoft.com/office/drawing/2016/5/13/chartex" xmlns:cx8="http://schemas.microsoft.com/office/drawing/2016/5/14/chartex" xmlns:mc="http://schemas.openxmlformats.org/markup-compatibility/2006" xmlns:aink="http://schemas.microsoft.com/office/drawing/2016/ink" xmlns:am3d="http://schemas.microsoft.com/office/drawing/2017/model3d" xmlns:o="urn:schemas-microsoft-com:office:office" xmlns:r="http://schemas.openxmlformats.org/officeDocument/2006/relationships" xmlns:m="http://schemas.openxmlformats.org/officeDocument/2006/math" xmlns:v="urn:schemas-microsoft-com:vml" xmlns:wp14="http://schemas.microsoft.com/office/word/2010/wordprocessingDrawing" xmlns:wp="http://schemas.openxmlformats.org/drawingml/2006/wordprocessingDrawing" xmlns:w10="urn:schemas-microsoft-com:office:word" xmlns:w="http://schemas.openxmlformats.org/wordprocessingml/2006/main" xmlns:w14="http://schemas.microsoft.com/office/word/2010/wordml" xmlns:w15="http://schemas.microsoft.com/office/word/2012/wordml" xmlns:w16cid="http://schemas.microsoft.com/office/word/2016/wordml/cid" xmlns:w16se="http://schemas.microsoft.com/office/word/2015/wordml/symex" xmlns:wpg="http://schemas.microsoft.com/office/word/2010/wordprocessingGroup" xmlns:wpi="http://schemas.microsoft.com/office/word/2010/wordprocessingInk" xmlns:wne="http://schemas.microsoft.com/office/word/2006/wordml" xmlns:wps="http://schemas.microsoft.com/office/word/2010/wordprocessingShape" mc:Ignorable="w14 w15 w16se w16cid wp14">
+<w:document xmlns:wpc="http://schemas.microsoft.com/office/word/2010/wordprocessingCanvas" xmlns:cx="http://schemas.microsoft.com/office/drawing/2014/chartex" xmlns:cx1="http://schemas.microsoft.com/office/drawing/2015/9/8/chartex" xmlns:mc="http://schemas.openxmlformats.org/markup-compatibility/2006" xmlns:o="urn:schemas-microsoft-com:office:office" xmlns:r="http://schemas.openxmlformats.org/officeDocument/2006/relationships" xmlns:m="http://schemas.openxmlformats.org/officeDocument/2006/math" xmlns:v="urn:schemas-microsoft-com:vml" xmlns:wp14="http://schemas.microsoft.com/office/word/2010/wordprocessingDrawing" xmlns:wp="http://schemas.openxmlformats.org/drawingml/2006/wordprocessingDrawing" xmlns:w10="urn:schemas-microsoft-com:office:word" xmlns:w="http://schemas.openxmlformats.org/wordprocessingml/2006/main" xmlns:w14="http://schemas.microsoft.com/office/word/2010/wordml" xmlns:w15="http://schemas.microsoft.com/office/word/2012/wordml" xmlns:w16se="http://schemas.microsoft.com/office/word/2015/wordml/symex" xmlns:wpg="http://schemas.microsoft.com/office/word/2010/wordprocessingGroup" xmlns:wpi="http://schemas.microsoft.com/office/word/2010/wordprocessingInk" xmlns:wne="http://schemas.microsoft.com/office/word/2006/wordml" xmlns:wps="http://schemas.microsoft.com/office/word/2010/wordprocessingShape" mc:Ignorable="w14 w15 w16se wp14">
   <w:body>
     <w:p>
       <w:bookmarkStart w:id="0" w:name="_GoBack"/>
@@ -8,11 +8,167 @@
       <w:r>
         <w:rPr>
           <w:noProof/>
+          <w:lang w:eastAsia="en-CA"/>
         </w:rPr>
         <mc:AlternateContent>
           <mc:Choice Requires="wps">
             <w:drawing>
-              <wp:anchor distT="45720" distB="45720" distL="114300" distR="114300" simplePos="0" relativeHeight="251715584" behindDoc="0" locked="0" layoutInCell="1" allowOverlap="1" wp14:anchorId="28B46000" wp14:editId="5A35E95B">
+              <wp:anchor distT="45720" distB="45720" distL="114300" distR="114300" simplePos="0" relativeHeight="251713536" behindDoc="0" locked="0" layoutInCell="1" allowOverlap="1" wp14:anchorId="2E6DC85F" wp14:editId="1981CD26">
+                <wp:simplePos x="0" y="0"/>
+                <wp:positionH relativeFrom="column">
+                  <wp:posOffset>-572135</wp:posOffset>
+                </wp:positionH>
+                <wp:positionV relativeFrom="paragraph">
+                  <wp:posOffset>4705350</wp:posOffset>
+                </wp:positionV>
+                <wp:extent cx="2714625" cy="533400"/>
+                <wp:effectExtent l="0" t="0" r="0" b="0"/>
+                <wp:wrapSquare wrapText="bothSides"/>
+                <wp:docPr id="197" name="Text Box 2"/>
+                <wp:cNvGraphicFramePr>
+                  <a:graphicFrameLocks xmlns:a="http://schemas.openxmlformats.org/drawingml/2006/main"/>
+                </wp:cNvGraphicFramePr>
+                <a:graphic xmlns:a="http://schemas.openxmlformats.org/drawingml/2006/main">
+                  <a:graphicData uri="http://schemas.microsoft.com/office/word/2010/wordprocessingShape">
+                    <wps:wsp>
+                      <wps:cNvSpPr txBox="1">
+                        <a:spLocks noChangeArrowheads="1"/>
+                      </wps:cNvSpPr>
+                      <wps:spPr bwMode="auto">
+                        <a:xfrm>
+                          <a:off x="0" y="0"/>
+                          <a:ext cx="2714625" cy="533400"/>
+                        </a:xfrm>
+                        <a:prstGeom prst="rect">
+                          <a:avLst/>
+                        </a:prstGeom>
+                        <a:noFill/>
+                        <a:ln w="9525">
+                          <a:noFill/>
+                          <a:miter lim="800000"/>
+                          <a:headEnd/>
+                          <a:tailEnd/>
+                        </a:ln>
+                      </wps:spPr>
+                      <wps:txbx>
+                        <w:txbxContent>
+                          <w:p>
+                            <w:pPr>
+                              <w:rPr>
+                                <w:rFonts w:ascii="Times New Roman" w:hAnsi="Times New Roman" w:cs="Times New Roman"/>
+                                <w:color w:val="FF0000"/>
+                                <w:sz w:val="26"/>
+                                <w:szCs w:val="26"/>
+                              </w:rPr>
+                            </w:pPr>
+                            <w:r>
+                              <w:rPr>
+                                <w:rFonts w:ascii="Times New Roman" w:hAnsi="Times New Roman" w:cs="Times New Roman"/>
+                                <w:color w:val="FF0000"/>
+                                <w:sz w:val="26"/>
+                                <w:szCs w:val="26"/>
+                              </w:rPr>
+                              <w:t>Player gets within a smaller distance than set by PV and is</w:t>
+                            </w:r>
+                            <w:r>
+                              <w:rPr>
+                                <w:rFonts w:ascii="Times New Roman" w:hAnsi="Times New Roman" w:cs="Times New Roman"/>
+                                <w:color w:val="FF0000"/>
+                                <w:sz w:val="26"/>
+                                <w:szCs w:val="26"/>
+                              </w:rPr>
+                              <w:t xml:space="preserve"> facing</w:t>
+                            </w:r>
+                            <w:r>
+                              <w:rPr>
+                                <w:rFonts w:ascii="Times New Roman" w:hAnsi="Times New Roman" w:cs="Times New Roman"/>
+                                <w:color w:val="FF0000"/>
+                                <w:sz w:val="26"/>
+                                <w:szCs w:val="26"/>
+                              </w:rPr>
+                              <w:t xml:space="preserve"> Ai</w:t>
+                            </w:r>
+                          </w:p>
+                        </w:txbxContent>
+                      </wps:txbx>
+                      <wps:bodyPr rot="0" vert="horz" wrap="square" lIns="91440" tIns="45720" rIns="91440" bIns="45720" anchor="t" anchorCtr="0">
+                        <a:noAutofit/>
+                      </wps:bodyPr>
+                    </wps:wsp>
+                  </a:graphicData>
+                </a:graphic>
+                <wp14:sizeRelH relativeFrom="margin">
+                  <wp14:pctWidth>0</wp14:pctWidth>
+                </wp14:sizeRelH>
+                <wp14:sizeRelV relativeFrom="margin">
+                  <wp14:pctHeight>0</wp14:pctHeight>
+                </wp14:sizeRelV>
+              </wp:anchor>
+            </w:drawing>
+          </mc:Choice>
+          <mc:Fallback>
+            <w:pict>
+              <v:shapetype w14:anchorId="2E6DC85F" id="_x0000_t202" coordsize="21600,21600" o:spt="202" path="m,l,21600r21600,l21600,xe">
+                <v:stroke joinstyle="miter"/>
+                <v:path gradientshapeok="t" o:connecttype="rect"/>
+              </v:shapetype>
+              <v:shape id="Text Box 2" o:spid="_x0000_s1026" type="#_x0000_t202" style="position:absolute;margin-left:-45.05pt;margin-top:370.5pt;width:213.75pt;height:42pt;z-index:251713536;visibility:visible;mso-wrap-style:square;mso-width-percent:0;mso-height-percent:0;mso-wrap-distance-left:9pt;mso-wrap-distance-top:3.6pt;mso-wrap-distance-right:9pt;mso-wrap-distance-bottom:3.6pt;mso-position-horizontal:absolute;mso-position-horizontal-relative:text;mso-position-vertical:absolute;mso-position-vertical-relative:text;mso-width-percent:0;mso-height-percent:0;mso-width-relative:margin;mso-height-relative:margin;v-text-anchor:top" o:gfxdata="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" filled="f" stroked="f">
+                <v:textbox>
+                  <w:txbxContent>
+                    <w:p>
+                      <w:pPr>
+                        <w:rPr>
+                          <w:rFonts w:ascii="Times New Roman" w:hAnsi="Times New Roman" w:cs="Times New Roman"/>
+                          <w:color w:val="FF0000"/>
+                          <w:sz w:val="26"/>
+                          <w:szCs w:val="26"/>
+                        </w:rPr>
+                      </w:pPr>
+                      <w:r>
+                        <w:rPr>
+                          <w:rFonts w:ascii="Times New Roman" w:hAnsi="Times New Roman" w:cs="Times New Roman"/>
+                          <w:color w:val="FF0000"/>
+                          <w:sz w:val="26"/>
+                          <w:szCs w:val="26"/>
+                        </w:rPr>
+                        <w:t>Player gets within a smaller distance than set by PV and is</w:t>
+                      </w:r>
+                      <w:r>
+                        <w:rPr>
+                          <w:rFonts w:ascii="Times New Roman" w:hAnsi="Times New Roman" w:cs="Times New Roman"/>
+                          <w:color w:val="FF0000"/>
+                          <w:sz w:val="26"/>
+                          <w:szCs w:val="26"/>
+                        </w:rPr>
+                        <w:t xml:space="preserve"> facing</w:t>
+                      </w:r>
+                      <w:r>
+                        <w:rPr>
+                          <w:rFonts w:ascii="Times New Roman" w:hAnsi="Times New Roman" w:cs="Times New Roman"/>
+                          <w:color w:val="FF0000"/>
+                          <w:sz w:val="26"/>
+                          <w:szCs w:val="26"/>
+                        </w:rPr>
+                        <w:t xml:space="preserve"> Ai</w:t>
+                      </w:r>
+                    </w:p>
+                  </w:txbxContent>
+                </v:textbox>
+                <w10:wrap type="square"/>
+              </v:shape>
+            </w:pict>
+          </mc:Fallback>
+        </mc:AlternateContent>
+      </w:r>
+      <w:r>
+        <w:rPr>
+          <w:noProof/>
+          <w:lang w:eastAsia="en-CA"/>
+        </w:rPr>
+        <mc:AlternateContent>
+          <mc:Choice Requires="wps">
+            <w:drawing>
+              <wp:anchor distT="45720" distB="45720" distL="114300" distR="114300" simplePos="0" relativeHeight="251715584" behindDoc="0" locked="0" layoutInCell="1" allowOverlap="1" wp14:anchorId="28B46000" wp14:editId="6A5D7D12">
                 <wp:simplePos x="0" y="0"/>
                 <wp:positionH relativeFrom="column">
                   <wp:posOffset>-323850</wp:posOffset>
@@ -155,11 +311,7 @@
           </mc:Choice>
           <mc:Fallback>
             <w:pict>
-              <v:shapetype w14:anchorId="28B46000" id="_x0000_t202" coordsize="21600,21600" o:spt="202" path="m,l,21600r21600,l21600,xe">
-                <v:stroke joinstyle="miter"/>
-                <v:path gradientshapeok="t" o:connecttype="rect"/>
-              </v:shapetype>
-              <v:shape id="Text Box 2" o:spid="_x0000_s1026" type="#_x0000_t202" style="position:absolute;margin-left:-25.5pt;margin-top:21.75pt;width:100.5pt;height:62.25pt;z-index:251715584;visibility:visible;mso-wrap-style:square;mso-width-percent:0;mso-height-percent:0;mso-wrap-distance-left:9pt;mso-wrap-distance-top:3.6pt;mso-wrap-distance-right:9pt;mso-wrap-distance-bottom:3.6pt;mso-position-horizontal:absolute;mso-position-horizontal-relative:text;mso-position-vertical:absolute;mso-position-vertical-relative:text;mso-width-percent:0;mso-height-percent:0;mso-width-relative:margin;mso-height-relative:margin;v-text-anchor:top" o:gfxdata="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" filled="f" stroked="f">
+              <v:shape w14:anchorId="28B46000" id="_x0000_s1027" type="#_x0000_t202" style="position:absolute;margin-left:-25.5pt;margin-top:21.75pt;width:100.5pt;height:62.25pt;z-index:251715584;visibility:visible;mso-wrap-style:square;mso-width-percent:0;mso-height-percent:0;mso-wrap-distance-left:9pt;mso-wrap-distance-top:3.6pt;mso-wrap-distance-right:9pt;mso-wrap-distance-bottom:3.6pt;mso-position-horizontal:absolute;mso-position-horizontal-relative:text;mso-position-vertical:absolute;mso-position-vertical-relative:text;mso-width-percent:0;mso-height-percent:0;mso-width-relative:margin;mso-height-relative:margin;v-text-anchor:top" o:gfxdata="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" filled="f" stroked="f">
                 <v:textbox>
                   <w:txbxContent>
                     <w:p>
@@ -258,120 +410,6 @@
       <w:r>
         <w:rPr>
           <w:noProof/>
-        </w:rPr>
-        <mc:AlternateContent>
-          <mc:Choice Requires="wps">
-            <w:drawing>
-              <wp:anchor distT="45720" distB="45720" distL="114300" distR="114300" simplePos="0" relativeHeight="251713536" behindDoc="0" locked="0" layoutInCell="1" allowOverlap="1" wp14:anchorId="2E6DC85F" wp14:editId="1017D339">
-                <wp:simplePos x="0" y="0"/>
-                <wp:positionH relativeFrom="column">
-                  <wp:posOffset>-361950</wp:posOffset>
-                </wp:positionH>
-                <wp:positionV relativeFrom="paragraph">
-                  <wp:posOffset>4724400</wp:posOffset>
-                </wp:positionV>
-                <wp:extent cx="2400300" cy="533400"/>
-                <wp:effectExtent l="0" t="0" r="0" b="0"/>
-                <wp:wrapSquare wrapText="bothSides"/>
-                <wp:docPr id="197" name="Text Box 2"/>
-                <wp:cNvGraphicFramePr>
-                  <a:graphicFrameLocks xmlns:a="http://schemas.openxmlformats.org/drawingml/2006/main"/>
-                </wp:cNvGraphicFramePr>
-                <a:graphic xmlns:a="http://schemas.openxmlformats.org/drawingml/2006/main">
-                  <a:graphicData uri="http://schemas.microsoft.com/office/word/2010/wordprocessingShape">
-                    <wps:wsp>
-                      <wps:cNvSpPr txBox="1">
-                        <a:spLocks noChangeArrowheads="1"/>
-                      </wps:cNvSpPr>
-                      <wps:spPr bwMode="auto">
-                        <a:xfrm>
-                          <a:off x="0" y="0"/>
-                          <a:ext cx="2400300" cy="533400"/>
-                        </a:xfrm>
-                        <a:prstGeom prst="rect">
-                          <a:avLst/>
-                        </a:prstGeom>
-                        <a:noFill/>
-                        <a:ln w="9525">
-                          <a:noFill/>
-                          <a:miter lim="800000"/>
-                          <a:headEnd/>
-                          <a:tailEnd/>
-                        </a:ln>
-                      </wps:spPr>
-                      <wps:txbx>
-                        <w:txbxContent>
-                          <w:p>
-                            <w:pPr>
-                              <w:rPr>
-                                <w:rFonts w:ascii="Times New Roman" w:hAnsi="Times New Roman" w:cs="Times New Roman"/>
-                                <w:color w:val="FF0000"/>
-                                <w:sz w:val="26"/>
-                                <w:szCs w:val="26"/>
-                              </w:rPr>
-                            </w:pPr>
-                            <w:r>
-                              <w:rPr>
-                                <w:rFonts w:ascii="Times New Roman" w:hAnsi="Times New Roman" w:cs="Times New Roman"/>
-                                <w:color w:val="FF0000"/>
-                                <w:sz w:val="26"/>
-                                <w:szCs w:val="26"/>
-                              </w:rPr>
-                              <w:t>Player gets within a smaller distance than set by PV and is Ai</w:t>
-                            </w:r>
-                          </w:p>
-                        </w:txbxContent>
-                      </wps:txbx>
-                      <wps:bodyPr rot="0" vert="horz" wrap="square" lIns="91440" tIns="45720" rIns="91440" bIns="45720" anchor="t" anchorCtr="0">
-                        <a:noAutofit/>
-                      </wps:bodyPr>
-                    </wps:wsp>
-                  </a:graphicData>
-                </a:graphic>
-                <wp14:sizeRelH relativeFrom="margin">
-                  <wp14:pctWidth>0</wp14:pctWidth>
-                </wp14:sizeRelH>
-                <wp14:sizeRelV relativeFrom="margin">
-                  <wp14:pctHeight>0</wp14:pctHeight>
-                </wp14:sizeRelV>
-              </wp:anchor>
-            </w:drawing>
-          </mc:Choice>
-          <mc:Fallback>
-            <w:pict>
-              <v:shape w14:anchorId="2E6DC85F" id="_x0000_s1027" type="#_x0000_t202" style="position:absolute;margin-left:-28.5pt;margin-top:372pt;width:189pt;height:42pt;z-index:251713536;visibility:visible;mso-wrap-style:square;mso-width-percent:0;mso-height-percent:0;mso-wrap-distance-left:9pt;mso-wrap-distance-top:3.6pt;mso-wrap-distance-right:9pt;mso-wrap-distance-bottom:3.6pt;mso-position-horizontal:absolute;mso-position-horizontal-relative:text;mso-position-vertical:absolute;mso-position-vertical-relative:text;mso-width-percent:0;mso-height-percent:0;mso-width-relative:margin;mso-height-relative:margin;v-text-anchor:top" o:gfxdata="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" filled="f" stroked="f">
-                <v:textbox>
-                  <w:txbxContent>
-                    <w:p>
-                      <w:pPr>
-                        <w:rPr>
-                          <w:rFonts w:ascii="Times New Roman" w:hAnsi="Times New Roman" w:cs="Times New Roman"/>
-                          <w:color w:val="FF0000"/>
-                          <w:sz w:val="26"/>
-                          <w:szCs w:val="26"/>
-                        </w:rPr>
-                      </w:pPr>
-                      <w:r>
-                        <w:rPr>
-                          <w:rFonts w:ascii="Times New Roman" w:hAnsi="Times New Roman" w:cs="Times New Roman"/>
-                          <w:color w:val="FF0000"/>
-                          <w:sz w:val="26"/>
-                          <w:szCs w:val="26"/>
-                        </w:rPr>
-                        <w:t>Player gets within a smaller distance than set by PV and is Ai</w:t>
-                      </w:r>
-                    </w:p>
-                  </w:txbxContent>
-                </v:textbox>
-                <w10:wrap type="square"/>
-              </v:shape>
-            </w:pict>
-          </mc:Fallback>
-        </mc:AlternateContent>
-      </w:r>
-      <w:r>
-        <w:rPr>
-          <w:noProof/>
           <w:lang w:eastAsia="en-CA"/>
         </w:rPr>
         <mc:AlternateContent>
@@ -432,7 +470,7 @@
               </wp:anchor>
             </w:drawing>
           </mc:Choice>
-          <mc:Fallback>
+          <mc:Fallback xmlns:w16cid="http://schemas.microsoft.com/office/word/2016/wordml/cid" xmlns:am3d="http://schemas.microsoft.com/office/drawing/2017/model3d" xmlns:aink="http://schemas.microsoft.com/office/drawing/2016/ink" xmlns:cx8="http://schemas.microsoft.com/office/drawing/2016/5/14/chartex" xmlns:cx7="http://schemas.microsoft.com/office/drawing/2016/5/13/chartex" xmlns:cx6="http://schemas.microsoft.com/office/drawing/2016/5/12/chartex" xmlns:cx5="http://schemas.microsoft.com/office/drawing/2016/5/11/chartex" xmlns:cx4="http://schemas.microsoft.com/office/drawing/2016/5/10/chartex" xmlns:cx3="http://schemas.microsoft.com/office/drawing/2016/5/9/chartex" xmlns:cx2="http://schemas.microsoft.com/office/drawing/2015/10/21/chartex">
             <w:pict>
               <v:shapetype w14:anchorId="692998C4" id="_x0000_t67" coordsize="21600,21600" o:spt="67" adj="16200,5400" path="m0@0l@1@0@1,0@2,0@2@0,21600@0,10800,21600xe">
                 <v:stroke joinstyle="miter"/>
@@ -458,6 +496,7 @@
       <w:r>
         <w:rPr>
           <w:noProof/>
+          <w:lang w:eastAsia="en-CA"/>
         </w:rPr>
         <mc:AlternateContent>
           <mc:Choice Requires="wps">
@@ -556,7 +595,7 @@
               </wp:anchor>
             </w:drawing>
           </mc:Choice>
-          <mc:Fallback>
+          <mc:Fallback xmlns:w16cid="http://schemas.microsoft.com/office/word/2016/wordml/cid" xmlns:am3d="http://schemas.microsoft.com/office/drawing/2017/model3d" xmlns:aink="http://schemas.microsoft.com/office/drawing/2016/ink" xmlns:cx8="http://schemas.microsoft.com/office/drawing/2016/5/14/chartex" xmlns:cx7="http://schemas.microsoft.com/office/drawing/2016/5/13/chartex" xmlns:cx6="http://schemas.microsoft.com/office/drawing/2016/5/12/chartex" xmlns:cx5="http://schemas.microsoft.com/office/drawing/2016/5/11/chartex" xmlns:cx4="http://schemas.microsoft.com/office/drawing/2016/5/10/chartex" xmlns:cx3="http://schemas.microsoft.com/office/drawing/2016/5/9/chartex" xmlns:cx2="http://schemas.microsoft.com/office/drawing/2015/10/21/chartex">
             <w:pict>
               <v:shape w14:anchorId="779C369B" id="_x0000_s1028" type="#_x0000_t202" style="position:absolute;margin-left:320.25pt;margin-top:220.35pt;width:174.75pt;height:40.5pt;z-index:251709440;visibility:visible;mso-wrap-style:square;mso-width-percent:0;mso-height-percent:0;mso-wrap-distance-left:9pt;mso-wrap-distance-top:3.6pt;mso-wrap-distance-right:9pt;mso-wrap-distance-bottom:3.6pt;mso-position-horizontal:absolute;mso-position-horizontal-relative:text;mso-position-vertical:absolute;mso-position-vertical-relative:text;mso-width-percent:0;mso-height-percent:0;mso-width-relative:margin;mso-height-relative:margin;v-text-anchor:top" o:gfxdata="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" filled="f" stroked="f">
                 <v:textbox>
@@ -667,7 +706,7 @@
               </wp:anchor>
             </w:drawing>
           </mc:Choice>
-          <mc:Fallback>
+          <mc:Fallback xmlns:w16cid="http://schemas.microsoft.com/office/word/2016/wordml/cid" xmlns:am3d="http://schemas.microsoft.com/office/drawing/2017/model3d" xmlns:aink="http://schemas.microsoft.com/office/drawing/2016/ink" xmlns:cx8="http://schemas.microsoft.com/office/drawing/2016/5/14/chartex" xmlns:cx7="http://schemas.microsoft.com/office/drawing/2016/5/13/chartex" xmlns:cx6="http://schemas.microsoft.com/office/drawing/2016/5/12/chartex" xmlns:cx5="http://schemas.microsoft.com/office/drawing/2016/5/11/chartex" xmlns:cx4="http://schemas.microsoft.com/office/drawing/2016/5/10/chartex" xmlns:cx3="http://schemas.microsoft.com/office/drawing/2016/5/9/chartex" xmlns:cx2="http://schemas.microsoft.com/office/drawing/2015/10/21/chartex">
             <w:pict>
               <v:shape w14:anchorId="0EC1A87A" id="Arrow: Down 14" o:spid="_x0000_s1026" type="#_x0000_t67" style="position:absolute;margin-left:322.45pt;margin-top:410.95pt;width:30pt;height:81.15pt;rotation:-90;z-index:251672576;visibility:visible;mso-wrap-style:square;mso-height-percent:0;mso-wrap-distance-left:9pt;mso-wrap-distance-top:0;mso-wrap-distance-right:9pt;mso-wrap-distance-bottom:0;mso-position-horizontal:absolute;mso-position-horizontal-relative:text;mso-position-vertical:absolute;mso-position-vertical-relative:text;mso-height-percent:0;mso-height-relative:margin;v-text-anchor:middle" o:gfxdata="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" adj="17607" fillcolor="yellow" strokecolor="windowText" strokeweight="1pt"/>
             </w:pict>
@@ -677,6 +716,7 @@
       <w:r>
         <w:rPr>
           <w:noProof/>
+          <w:lang w:eastAsia="en-CA"/>
         </w:rPr>
         <mc:AlternateContent>
           <mc:Choice Requires="wps">
@@ -756,7 +796,7 @@
               </wp:anchor>
             </w:drawing>
           </mc:Choice>
-          <mc:Fallback>
+          <mc:Fallback xmlns:w16cid="http://schemas.microsoft.com/office/word/2016/wordml/cid" xmlns:am3d="http://schemas.microsoft.com/office/drawing/2017/model3d" xmlns:aink="http://schemas.microsoft.com/office/drawing/2016/ink" xmlns:cx8="http://schemas.microsoft.com/office/drawing/2016/5/14/chartex" xmlns:cx7="http://schemas.microsoft.com/office/drawing/2016/5/13/chartex" xmlns:cx6="http://schemas.microsoft.com/office/drawing/2016/5/12/chartex" xmlns:cx5="http://schemas.microsoft.com/office/drawing/2016/5/11/chartex" xmlns:cx4="http://schemas.microsoft.com/office/drawing/2016/5/10/chartex" xmlns:cx3="http://schemas.microsoft.com/office/drawing/2016/5/9/chartex" xmlns:cx2="http://schemas.microsoft.com/office/drawing/2015/10/21/chartex">
             <w:pict>
               <v:shape w14:anchorId="35B62BC1" id="_x0000_s1029" type="#_x0000_t202" style="position:absolute;margin-left:287.25pt;margin-top:386.25pt;width:174.75pt;height:40.5pt;z-index:251707392;visibility:visible;mso-wrap-style:square;mso-width-percent:0;mso-height-percent:0;mso-wrap-distance-left:9pt;mso-wrap-distance-top:3.6pt;mso-wrap-distance-right:9pt;mso-wrap-distance-bottom:3.6pt;mso-position-horizontal:absolute;mso-position-horizontal-relative:text;mso-position-vertical:absolute;mso-position-vertical-relative:text;mso-width-percent:0;mso-height-percent:0;mso-width-relative:margin;mso-height-relative:margin;v-text-anchor:top" o:gfxdata="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" filled="f" stroked="f">
                 <v:textbox>
@@ -791,6 +831,7 @@
       <w:r>
         <w:rPr>
           <w:noProof/>
+          <w:lang w:eastAsia="en-CA"/>
         </w:rPr>
         <mc:AlternateContent>
           <mc:Choice Requires="wps">
@@ -886,7 +927,7 @@
               </wp:anchor>
             </w:drawing>
           </mc:Choice>
-          <mc:Fallback>
+          <mc:Fallback xmlns:w16cid="http://schemas.microsoft.com/office/word/2016/wordml/cid" xmlns:am3d="http://schemas.microsoft.com/office/drawing/2017/model3d" xmlns:aink="http://schemas.microsoft.com/office/drawing/2016/ink" xmlns:cx8="http://schemas.microsoft.com/office/drawing/2016/5/14/chartex" xmlns:cx7="http://schemas.microsoft.com/office/drawing/2016/5/13/chartex" xmlns:cx6="http://schemas.microsoft.com/office/drawing/2016/5/12/chartex" xmlns:cx5="http://schemas.microsoft.com/office/drawing/2016/5/11/chartex" xmlns:cx4="http://schemas.microsoft.com/office/drawing/2016/5/10/chartex" xmlns:cx3="http://schemas.microsoft.com/office/drawing/2016/5/9/chartex" xmlns:cx2="http://schemas.microsoft.com/office/drawing/2015/10/21/chartex">
             <w:pict>
               <v:shapetype w14:anchorId="7D0A8C80" id="_x0000_t176" coordsize="21600,21600" o:spt="176" adj="2700" path="m@0,qx0@0l0@2qy@0,21600l@1,21600qx21600@2l21600@0qy@1,xe">
                 <v:stroke joinstyle="miter"/>
@@ -1001,7 +1042,7 @@
               </wp:anchor>
             </w:drawing>
           </mc:Choice>
-          <mc:Fallback>
+          <mc:Fallback xmlns:w16cid="http://schemas.microsoft.com/office/word/2016/wordml/cid" xmlns:am3d="http://schemas.microsoft.com/office/drawing/2017/model3d" xmlns:aink="http://schemas.microsoft.com/office/drawing/2016/ink" xmlns:cx8="http://schemas.microsoft.com/office/drawing/2016/5/14/chartex" xmlns:cx7="http://schemas.microsoft.com/office/drawing/2016/5/13/chartex" xmlns:cx6="http://schemas.microsoft.com/office/drawing/2016/5/12/chartex" xmlns:cx5="http://schemas.microsoft.com/office/drawing/2016/5/11/chartex" xmlns:cx4="http://schemas.microsoft.com/office/drawing/2016/5/10/chartex" xmlns:cx3="http://schemas.microsoft.com/office/drawing/2016/5/9/chartex" xmlns:cx2="http://schemas.microsoft.com/office/drawing/2015/10/21/chartex">
             <w:pict>
               <v:shape w14:anchorId="48819929" id="Arrow: Down 11" o:spid="_x0000_s1026" type="#_x0000_t67" style="position:absolute;margin-left:204.75pt;margin-top:372pt;width:30pt;height:38.25pt;z-index:251668480;visibility:visible;mso-wrap-style:square;mso-height-percent:0;mso-wrap-distance-left:9pt;mso-wrap-distance-top:0;mso-wrap-distance-right:9pt;mso-wrap-distance-bottom:0;mso-position-horizontal:absolute;mso-position-horizontal-relative:text;mso-position-vertical:absolute;mso-position-vertical-relative:text;mso-height-percent:0;mso-height-relative:margin;v-text-anchor:middle" o:gfxdata="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" adj="13129" fillcolor="yellow" strokecolor="windowText" strokeweight="1pt"/>
             </w:pict>
@@ -1011,6 +1052,7 @@
       <w:r>
         <w:rPr>
           <w:noProof/>
+          <w:lang w:eastAsia="en-CA"/>
         </w:rPr>
         <mc:AlternateContent>
           <mc:Choice Requires="wps">
@@ -1100,7 +1142,7 @@
               </wp:anchor>
             </w:drawing>
           </mc:Choice>
-          <mc:Fallback>
+          <mc:Fallback xmlns:w16cid="http://schemas.microsoft.com/office/word/2016/wordml/cid" xmlns:am3d="http://schemas.microsoft.com/office/drawing/2017/model3d" xmlns:aink="http://schemas.microsoft.com/office/drawing/2016/ink" xmlns:cx8="http://schemas.microsoft.com/office/drawing/2016/5/14/chartex" xmlns:cx7="http://schemas.microsoft.com/office/drawing/2016/5/13/chartex" xmlns:cx6="http://schemas.microsoft.com/office/drawing/2016/5/12/chartex" xmlns:cx5="http://schemas.microsoft.com/office/drawing/2016/5/11/chartex" xmlns:cx4="http://schemas.microsoft.com/office/drawing/2016/5/10/chartex" xmlns:cx3="http://schemas.microsoft.com/office/drawing/2016/5/9/chartex" xmlns:cx2="http://schemas.microsoft.com/office/drawing/2015/10/21/chartex">
             <w:pict>
               <v:shape w14:anchorId="39886308" id="_x0000_s1031" type="#_x0000_t202" style="position:absolute;margin-left:166.95pt;margin-top:260.25pt;width:108.75pt;height:58.5pt;z-index:251691008;visibility:visible;mso-wrap-style:square;mso-width-percent:0;mso-height-percent:0;mso-wrap-distance-left:9pt;mso-wrap-distance-top:3.6pt;mso-wrap-distance-right:9pt;mso-wrap-distance-bottom:3.6pt;mso-position-horizontal:absolute;mso-position-horizontal-relative:margin;mso-position-vertical:absolute;mso-position-vertical-relative:text;mso-width-percent:0;mso-height-percent:0;mso-width-relative:margin;mso-height-relative:margin;v-text-anchor:top" o:gfxdata="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" filled="f" stroked="f">
                 <v:textbox>
@@ -1145,6 +1187,7 @@
       <w:r>
         <w:rPr>
           <w:noProof/>
+          <w:lang w:eastAsia="en-CA"/>
         </w:rPr>
         <mc:AlternateContent>
           <mc:Choice Requires="wps">
@@ -1217,7 +1260,7 @@
               </wp:anchor>
             </w:drawing>
           </mc:Choice>
-          <mc:Fallback>
+          <mc:Fallback xmlns:w16cid="http://schemas.microsoft.com/office/word/2016/wordml/cid" xmlns:am3d="http://schemas.microsoft.com/office/drawing/2017/model3d" xmlns:aink="http://schemas.microsoft.com/office/drawing/2016/ink" xmlns:cx8="http://schemas.microsoft.com/office/drawing/2016/5/14/chartex" xmlns:cx7="http://schemas.microsoft.com/office/drawing/2016/5/13/chartex" xmlns:cx6="http://schemas.microsoft.com/office/drawing/2016/5/12/chartex" xmlns:cx5="http://schemas.microsoft.com/office/drawing/2016/5/11/chartex" xmlns:cx4="http://schemas.microsoft.com/office/drawing/2016/5/10/chartex" xmlns:cx3="http://schemas.microsoft.com/office/drawing/2016/5/9/chartex" xmlns:cx2="http://schemas.microsoft.com/office/drawing/2015/10/21/chartex">
             <w:pict>
               <v:shape w14:anchorId="4AACB122" id="Arrow: Down 192" o:spid="_x0000_s1026" type="#_x0000_t67" style="position:absolute;margin-left:189pt;margin-top:261.75pt;width:58.5pt;height:48.75pt;z-index:-251612160;visibility:visible;mso-wrap-style:square;mso-wrap-distance-left:9pt;mso-wrap-distance-top:0;mso-wrap-distance-right:9pt;mso-wrap-distance-bottom:0;mso-position-horizontal:absolute;mso-position-horizontal-relative:text;mso-position-vertical:absolute;mso-position-vertical-relative:text;v-text-anchor:middle" o:gfxdata="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" adj="10800" fillcolor="#8eaadb [1940]" strokecolor="#8eaadb [1940]" strokeweight="1pt"/>
             </w:pict>
@@ -1292,15 +1335,7 @@
                                 <w:sz w:val="26"/>
                                 <w:szCs w:val="26"/>
                               </w:rPr>
-                              <w:t xml:space="preserve">Use a "turn speed while thrusting" </w:t>
-                            </w:r>
-                            <w:r>
-                              <w:rPr>
-                                <w:rFonts w:ascii="Times New Roman" w:hAnsi="Times New Roman" w:cs="Times New Roman"/>
-                                <w:sz w:val="26"/>
-                                <w:szCs w:val="26"/>
-                              </w:rPr>
-                              <w:t xml:space="preserve">PV to keep turning the ship towards </w:t>
+                              <w:t xml:space="preserve">Use a "turn speed while thrusting" PV to keep turning the ship towards </w:t>
                             </w:r>
                             <w:r>
                               <w:rPr>
@@ -1334,7 +1369,7 @@
               </wp:anchor>
             </w:drawing>
           </mc:Choice>
-          <mc:Fallback>
+          <mc:Fallback xmlns:w16cid="http://schemas.microsoft.com/office/word/2016/wordml/cid" xmlns:am3d="http://schemas.microsoft.com/office/drawing/2017/model3d" xmlns:aink="http://schemas.microsoft.com/office/drawing/2016/ink" xmlns:cx8="http://schemas.microsoft.com/office/drawing/2016/5/14/chartex" xmlns:cx7="http://schemas.microsoft.com/office/drawing/2016/5/13/chartex" xmlns:cx6="http://schemas.microsoft.com/office/drawing/2016/5/12/chartex" xmlns:cx5="http://schemas.microsoft.com/office/drawing/2016/5/11/chartex" xmlns:cx4="http://schemas.microsoft.com/office/drawing/2016/5/10/chartex" xmlns:cx3="http://schemas.microsoft.com/office/drawing/2016/5/9/chartex" xmlns:cx2="http://schemas.microsoft.com/office/drawing/2015/10/21/chartex">
             <w:pict>
               <v:shape w14:anchorId="6AA8F44A" id="Flowchart: Alternate Process 31" o:spid="_x0000_s1032" type="#_x0000_t176" style="position:absolute;margin-left:107.25pt;margin-top:190.5pt;width:210pt;height:64.5pt;z-index:251703296;visibility:visible;mso-wrap-style:square;mso-width-percent:0;mso-wrap-distance-left:9pt;mso-wrap-distance-top:0;mso-wrap-distance-right:9pt;mso-wrap-distance-bottom:0;mso-position-horizontal:absolute;mso-position-horizontal-relative:text;mso-position-vertical:absolute;mso-position-vertical-relative:text;mso-width-percent:0;mso-width-relative:margin;v-text-anchor:middle" o:gfxdata="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" fillcolor="#4472c4 [3204]" strokecolor="#1f3763 [1604]" strokeweight="1pt">
                 <v:textbox>
@@ -1450,7 +1485,7 @@
               </wp:anchor>
             </w:drawing>
           </mc:Choice>
-          <mc:Fallback>
+          <mc:Fallback xmlns:w16cid="http://schemas.microsoft.com/office/word/2016/wordml/cid" xmlns:am3d="http://schemas.microsoft.com/office/drawing/2017/model3d" xmlns:aink="http://schemas.microsoft.com/office/drawing/2016/ink" xmlns:cx8="http://schemas.microsoft.com/office/drawing/2016/5/14/chartex" xmlns:cx7="http://schemas.microsoft.com/office/drawing/2016/5/13/chartex" xmlns:cx6="http://schemas.microsoft.com/office/drawing/2016/5/12/chartex" xmlns:cx5="http://schemas.microsoft.com/office/drawing/2016/5/11/chartex" xmlns:cx4="http://schemas.microsoft.com/office/drawing/2016/5/10/chartex" xmlns:cx3="http://schemas.microsoft.com/office/drawing/2016/5/9/chartex" xmlns:cx2="http://schemas.microsoft.com/office/drawing/2015/10/21/chartex">
             <w:pict>
               <v:shape w14:anchorId="71AB2535" id="Arrow: Down 27" o:spid="_x0000_s1026" type="#_x0000_t67" style="position:absolute;margin-left:155.35pt;margin-top:119.6pt;width:21.3pt;height:20.55pt;rotation:90;z-index:251700224;visibility:visible;mso-wrap-style:square;mso-width-percent:0;mso-height-percent:0;mso-wrap-distance-left:9pt;mso-wrap-distance-top:0;mso-wrap-distance-right:9pt;mso-wrap-distance-bottom:0;mso-position-horizontal:absolute;mso-position-horizontal-relative:margin;mso-position-vertical:absolute;mso-position-vertical-relative:text;mso-width-percent:0;mso-height-percent:0;mso-width-relative:margin;mso-height-relative:margin;v-text-anchor:middle" o:gfxdata="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" adj="10800" fillcolor="yellow" strokecolor="windowText" strokeweight="1pt">
                 <w10:wrap anchorx="margin"/>
@@ -1519,7 +1554,7 @@
               </wp:anchor>
             </w:drawing>
           </mc:Choice>
-          <mc:Fallback>
+          <mc:Fallback xmlns:w16cid="http://schemas.microsoft.com/office/word/2016/wordml/cid" xmlns:am3d="http://schemas.microsoft.com/office/drawing/2017/model3d" xmlns:aink="http://schemas.microsoft.com/office/drawing/2016/ink" xmlns:cx8="http://schemas.microsoft.com/office/drawing/2016/5/14/chartex" xmlns:cx7="http://schemas.microsoft.com/office/drawing/2016/5/13/chartex" xmlns:cx6="http://schemas.microsoft.com/office/drawing/2016/5/12/chartex" xmlns:cx5="http://schemas.microsoft.com/office/drawing/2016/5/11/chartex" xmlns:cx4="http://schemas.microsoft.com/office/drawing/2016/5/10/chartex" xmlns:cx3="http://schemas.microsoft.com/office/drawing/2016/5/9/chartex" xmlns:cx2="http://schemas.microsoft.com/office/drawing/2015/10/21/chartex">
             <w:pict>
               <v:shape w14:anchorId="36DF3A1B" id="Arrow: Down 30" o:spid="_x0000_s1026" type="#_x0000_t67" style="position:absolute;margin-left:113.25pt;margin-top:157.8pt;width:30pt;height:25.2pt;z-index:251702272;visibility:visible;mso-wrap-style:square;mso-height-percent:0;mso-wrap-distance-left:9pt;mso-wrap-distance-top:0;mso-wrap-distance-right:9pt;mso-wrap-distance-bottom:0;mso-position-horizontal:absolute;mso-position-horizontal-relative:margin;mso-position-vertical:absolute;mso-position-vertical-relative:text;mso-height-percent:0;mso-height-relative:margin;v-text-anchor:middle" o:gfxdata="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" adj="10800" fillcolor="yellow" strokecolor="windowText" strokeweight="1pt">
                 <w10:wrap anchorx="margin"/>
@@ -1624,7 +1659,7 @@
               </wp:anchor>
             </w:drawing>
           </mc:Choice>
-          <mc:Fallback>
+          <mc:Fallback xmlns:w16cid="http://schemas.microsoft.com/office/word/2016/wordml/cid" xmlns:am3d="http://schemas.microsoft.com/office/drawing/2017/model3d" xmlns:aink="http://schemas.microsoft.com/office/drawing/2016/ink" xmlns:cx8="http://schemas.microsoft.com/office/drawing/2016/5/14/chartex" xmlns:cx7="http://schemas.microsoft.com/office/drawing/2016/5/13/chartex" xmlns:cx6="http://schemas.microsoft.com/office/drawing/2016/5/12/chartex" xmlns:cx5="http://schemas.microsoft.com/office/drawing/2016/5/11/chartex" xmlns:cx4="http://schemas.microsoft.com/office/drawing/2016/5/10/chartex" xmlns:cx3="http://schemas.microsoft.com/office/drawing/2016/5/9/chartex" xmlns:cx2="http://schemas.microsoft.com/office/drawing/2015/10/21/chartex">
             <w:pict>
               <v:shape w14:anchorId="4F835C9A" id="Flowchart: Alternate Process 23" o:spid="_x0000_s1033" type="#_x0000_t176" style="position:absolute;margin-left:41.95pt;margin-top:105.7pt;width:110.25pt;height:45pt;z-index:251698176;visibility:visible;mso-wrap-style:square;mso-width-percent:0;mso-height-percent:0;mso-wrap-distance-left:9pt;mso-wrap-distance-top:0;mso-wrap-distance-right:9pt;mso-wrap-distance-bottom:0;mso-position-horizontal:absolute;mso-position-horizontal-relative:text;mso-position-vertical:absolute;mso-position-vertical-relative:text;mso-width-percent:0;mso-height-percent:0;mso-width-relative:margin;mso-height-relative:margin;v-text-anchor:middle" o:gfxdata="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" fillcolor="#4472c4 [3204]" strokecolor="#1f3763 [1604]" strokeweight="1pt">
                 <v:textbox>
@@ -1723,7 +1758,7 @@
               </wp:anchor>
             </w:drawing>
           </mc:Choice>
-          <mc:Fallback>
+          <mc:Fallback xmlns:w16cid="http://schemas.microsoft.com/office/word/2016/wordml/cid" xmlns:am3d="http://schemas.microsoft.com/office/drawing/2017/model3d" xmlns:aink="http://schemas.microsoft.com/office/drawing/2016/ink" xmlns:cx8="http://schemas.microsoft.com/office/drawing/2016/5/14/chartex" xmlns:cx7="http://schemas.microsoft.com/office/drawing/2016/5/13/chartex" xmlns:cx6="http://schemas.microsoft.com/office/drawing/2016/5/12/chartex" xmlns:cx5="http://schemas.microsoft.com/office/drawing/2016/5/11/chartex" xmlns:cx4="http://schemas.microsoft.com/office/drawing/2016/5/10/chartex" xmlns:cx3="http://schemas.microsoft.com/office/drawing/2016/5/9/chartex" xmlns:cx2="http://schemas.microsoft.com/office/drawing/2015/10/21/chartex">
             <w:pict>
               <v:shape w14:anchorId="021E2B22" id="Arrow: Bent-Up 20" o:spid="_x0000_s1026" style="position:absolute;margin-left:325.65pt;margin-top:106.2pt;width:28.1pt;height:49.7pt;rotation:-90;z-index:251697152;visibility:visible;mso-wrap-style:square;mso-width-percent:0;mso-height-percent:0;mso-wrap-distance-left:9pt;mso-wrap-distance-top:0;mso-wrap-distance-right:9pt;mso-wrap-distance-bottom:0;mso-position-horizontal:absolute;mso-position-horizontal-relative:text;mso-position-vertical:absolute;mso-position-vertical-relative:text;mso-width-percent:0;mso-height-percent:0;mso-width-relative:margin;mso-height-relative:margin;v-text-anchor:middle" coordsize="356553,630875" o:gfxdata="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" path="m,541737r222846,l222846,89138r-44569,l267415,r89138,89138l311984,89138r,541737l,630875,,541737xe" fillcolor="yellow" strokecolor="windowText" strokeweight="1pt">
                 <v:stroke joinstyle="miter"/>
@@ -1823,7 +1858,7 @@
               </wp:anchor>
             </w:drawing>
           </mc:Choice>
-          <mc:Fallback>
+          <mc:Fallback xmlns:w16cid="http://schemas.microsoft.com/office/word/2016/wordml/cid" xmlns:am3d="http://schemas.microsoft.com/office/drawing/2017/model3d" xmlns:aink="http://schemas.microsoft.com/office/drawing/2016/ink" xmlns:cx8="http://schemas.microsoft.com/office/drawing/2016/5/14/chartex" xmlns:cx7="http://schemas.microsoft.com/office/drawing/2016/5/13/chartex" xmlns:cx6="http://schemas.microsoft.com/office/drawing/2016/5/12/chartex" xmlns:cx5="http://schemas.microsoft.com/office/drawing/2016/5/11/chartex" xmlns:cx4="http://schemas.microsoft.com/office/drawing/2016/5/10/chartex" xmlns:cx3="http://schemas.microsoft.com/office/drawing/2016/5/9/chartex" xmlns:cx2="http://schemas.microsoft.com/office/drawing/2015/10/21/chartex">
             <w:pict>
               <v:shape w14:anchorId="55BC9CB4" id="Flowchart: Alternate Process 9" o:spid="_x0000_s1034" type="#_x0000_t176" style="position:absolute;margin-left:339.75pt;margin-top:147.75pt;width:60.45pt;height:25.5pt;z-index:251694080;visibility:visible;mso-wrap-style:square;mso-width-percent:0;mso-height-percent:0;mso-wrap-distance-left:9pt;mso-wrap-distance-top:0;mso-wrap-distance-right:9pt;mso-wrap-distance-bottom:0;mso-position-horizontal:absolute;mso-position-horizontal-relative:text;mso-position-vertical:absolute;mso-position-vertical-relative:text;mso-width-percent:0;mso-height-percent:0;mso-width-relative:margin;mso-height-relative:margin;v-text-anchor:middle" o:gfxdata="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" fillcolor="#4472c4 [3204]" strokecolor="#1f3763 [1604]" strokeweight="1pt">
                 <v:textbox>
@@ -1929,7 +1964,7 @@
               </wp:anchor>
             </w:drawing>
           </mc:Choice>
-          <mc:Fallback>
+          <mc:Fallback xmlns:w16cid="http://schemas.microsoft.com/office/word/2016/wordml/cid" xmlns:am3d="http://schemas.microsoft.com/office/drawing/2017/model3d" xmlns:aink="http://schemas.microsoft.com/office/drawing/2016/ink" xmlns:cx8="http://schemas.microsoft.com/office/drawing/2016/5/14/chartex" xmlns:cx7="http://schemas.microsoft.com/office/drawing/2016/5/13/chartex" xmlns:cx6="http://schemas.microsoft.com/office/drawing/2016/5/12/chartex" xmlns:cx5="http://schemas.microsoft.com/office/drawing/2016/5/11/chartex" xmlns:cx4="http://schemas.microsoft.com/office/drawing/2016/5/10/chartex" xmlns:cx3="http://schemas.microsoft.com/office/drawing/2016/5/9/chartex" xmlns:cx2="http://schemas.microsoft.com/office/drawing/2015/10/21/chartex">
             <w:pict>
               <v:shape w14:anchorId="09A9E1AC" id="Arrow: Down 4" o:spid="_x0000_s1026" type="#_x0000_t67" style="position:absolute;margin-left:169.5pt;margin-top:79.3pt;width:15.8pt;height:24pt;rotation:-2668132fd;z-index:251660288;visibility:visible;mso-wrap-style:square;mso-width-percent:0;mso-height-percent:0;mso-wrap-distance-left:9pt;mso-wrap-distance-top:0;mso-wrap-distance-right:9pt;mso-wrap-distance-bottom:0;mso-position-horizontal:absolute;mso-position-horizontal-relative:text;mso-position-vertical:absolute;mso-position-vertical-relative:text;mso-width-percent:0;mso-height-percent:0;mso-width-relative:margin;mso-height-relative:margin;v-text-anchor:middle" o:gfxdata="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" adj="14489" fillcolor="yellow" strokecolor="black [3213]" strokeweight="1pt"/>
             </w:pict>
@@ -2043,7 +2078,7 @@
               </wp:anchor>
             </w:drawing>
           </mc:Choice>
-          <mc:Fallback>
+          <mc:Fallback xmlns:w16cid="http://schemas.microsoft.com/office/word/2016/wordml/cid" xmlns:am3d="http://schemas.microsoft.com/office/drawing/2017/model3d" xmlns:aink="http://schemas.microsoft.com/office/drawing/2016/ink" xmlns:cx8="http://schemas.microsoft.com/office/drawing/2016/5/14/chartex" xmlns:cx7="http://schemas.microsoft.com/office/drawing/2016/5/13/chartex" xmlns:cx6="http://schemas.microsoft.com/office/drawing/2016/5/12/chartex" xmlns:cx5="http://schemas.microsoft.com/office/drawing/2016/5/11/chartex" xmlns:cx4="http://schemas.microsoft.com/office/drawing/2016/5/10/chartex" xmlns:cx3="http://schemas.microsoft.com/office/drawing/2016/5/9/chartex" xmlns:cx2="http://schemas.microsoft.com/office/drawing/2015/10/21/chartex">
             <w:pict>
               <v:shape w14:anchorId="4D583CBD" id="Text Box 5" o:spid="_x0000_s1035" type="#_x0000_t202" style="position:absolute;margin-left:183pt;margin-top:115.5pt;width:124.8pt;height:23.4pt;z-index:251661312;visibility:visible;mso-wrap-style:square;mso-width-percent:0;mso-height-percent:0;mso-wrap-distance-left:9pt;mso-wrap-distance-top:0;mso-wrap-distance-right:9pt;mso-wrap-distance-bottom:0;mso-position-horizontal:absolute;mso-position-horizontal-relative:text;mso-position-vertical:absolute;mso-position-vertical-relative:text;mso-width-percent:0;mso-height-percent:0;mso-width-relative:margin;mso-height-relative:margin;v-text-anchor:top" o:gfxdata="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" fillcolor="#4472c4 [3204]" stroked="f" strokeweight="1pt">
                 <v:textbox>
@@ -2155,7 +2190,7 @@
               </wp:anchor>
             </w:drawing>
           </mc:Choice>
-          <mc:Fallback>
+          <mc:Fallback xmlns:w16cid="http://schemas.microsoft.com/office/word/2016/wordml/cid" xmlns:am3d="http://schemas.microsoft.com/office/drawing/2017/model3d" xmlns:aink="http://schemas.microsoft.com/office/drawing/2016/ink" xmlns:cx8="http://schemas.microsoft.com/office/drawing/2016/5/14/chartex" xmlns:cx7="http://schemas.microsoft.com/office/drawing/2016/5/13/chartex" xmlns:cx6="http://schemas.microsoft.com/office/drawing/2016/5/12/chartex" xmlns:cx5="http://schemas.microsoft.com/office/drawing/2016/5/11/chartex" xmlns:cx4="http://schemas.microsoft.com/office/drawing/2016/5/10/chartex" xmlns:cx3="http://schemas.microsoft.com/office/drawing/2016/5/9/chartex" xmlns:cx2="http://schemas.microsoft.com/office/drawing/2015/10/21/chartex">
             <w:pict>
               <v:roundrect w14:anchorId="4AA194F5" id="Rectangle: Rounded Corners 3" o:spid="_x0000_s1026" style="position:absolute;margin-left:181.8pt;margin-top:101.85pt;width:127.2pt;height:49.8pt;z-index:251659264;visibility:visible;mso-wrap-style:square;mso-width-percent:0;mso-height-percent:0;mso-wrap-distance-left:9pt;mso-wrap-distance-top:0;mso-wrap-distance-right:9pt;mso-wrap-distance-bottom:0;mso-position-horizontal:absolute;mso-position-horizontal-relative:text;mso-position-vertical:absolute;mso-position-vertical-relative:text;mso-width-percent:0;mso-height-percent:0;mso-width-relative:margin;mso-height-relative:margin;v-text-anchor:middle" arcsize="10923f" o:gfxdata="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" fillcolor="#4472c4 [3204]" strokecolor="#1f3763 [1604]" strokeweight="1pt">
                 <v:stroke joinstyle="miter"/>
@@ -2224,7 +2259,7 @@
               </wp:anchor>
             </w:drawing>
           </mc:Choice>
-          <mc:Fallback>
+          <mc:Fallback xmlns:w16cid="http://schemas.microsoft.com/office/word/2016/wordml/cid" xmlns:am3d="http://schemas.microsoft.com/office/drawing/2017/model3d" xmlns:aink="http://schemas.microsoft.com/office/drawing/2016/ink" xmlns:cx8="http://schemas.microsoft.com/office/drawing/2016/5/14/chartex" xmlns:cx7="http://schemas.microsoft.com/office/drawing/2016/5/13/chartex" xmlns:cx6="http://schemas.microsoft.com/office/drawing/2016/5/12/chartex" xmlns:cx5="http://schemas.microsoft.com/office/drawing/2016/5/11/chartex" xmlns:cx4="http://schemas.microsoft.com/office/drawing/2016/5/10/chartex" xmlns:cx3="http://schemas.microsoft.com/office/drawing/2016/5/9/chartex" xmlns:cx2="http://schemas.microsoft.com/office/drawing/2015/10/21/chartex">
             <w:pict>
               <v:shapetype w14:anchorId="7AF8F534" id="_x0000_t67" coordsize="21600,21600" o:spt="67" adj="16200,5400" path="m0@0l@1@0@1,0@2,0@2@0,21600@0,10800,21600xe">
                 <v:stroke joinstyle="miter"/>
@@ -2347,7 +2382,7 @@
               </wp:anchor>
             </w:drawing>
           </mc:Choice>
-          <mc:Fallback>
+          <mc:Fallback xmlns:w16cid="http://schemas.microsoft.com/office/word/2016/wordml/cid" xmlns:am3d="http://schemas.microsoft.com/office/drawing/2017/model3d" xmlns:aink="http://schemas.microsoft.com/office/drawing/2016/ink" xmlns:cx8="http://schemas.microsoft.com/office/drawing/2016/5/14/chartex" xmlns:cx7="http://schemas.microsoft.com/office/drawing/2016/5/13/chartex" xmlns:cx6="http://schemas.microsoft.com/office/drawing/2016/5/12/chartex" xmlns:cx5="http://schemas.microsoft.com/office/drawing/2016/5/11/chartex" xmlns:cx4="http://schemas.microsoft.com/office/drawing/2016/5/10/chartex" xmlns:cx3="http://schemas.microsoft.com/office/drawing/2016/5/9/chartex" xmlns:cx2="http://schemas.microsoft.com/office/drawing/2015/10/21/chartex">
             <w:pict>
               <v:shape w14:anchorId="7CF476C0" id="Flowchart: Alternate Process 22" o:spid="_x0000_s1036" type="#_x0000_t176" style="position:absolute;margin-left:-35.85pt;margin-top:562.8pt;width:100.8pt;height:61.2pt;z-index:251681792;visibility:visible;mso-wrap-style:square;mso-height-percent:0;mso-wrap-distance-left:9pt;mso-wrap-distance-top:0;mso-wrap-distance-right:9pt;mso-wrap-distance-bottom:0;mso-position-horizontal:absolute;mso-position-horizontal-relative:text;mso-position-vertical:absolute;mso-position-vertical-relative:text;mso-height-percent:0;mso-height-relative:margin;v-text-anchor:middle" o:gfxdata="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" fillcolor="#4472c4 [3204]" strokecolor="#1f3763 [1604]" strokeweight="1pt">
                 <v:textbox>
@@ -2506,7 +2541,7 @@
               </wp:anchor>
             </w:drawing>
           </mc:Choice>
-          <mc:Fallback>
+          <mc:Fallback xmlns:w16cid="http://schemas.microsoft.com/office/word/2016/wordml/cid" xmlns:am3d="http://schemas.microsoft.com/office/drawing/2017/model3d" xmlns:aink="http://schemas.microsoft.com/office/drawing/2016/ink" xmlns:cx8="http://schemas.microsoft.com/office/drawing/2016/5/14/chartex" xmlns:cx7="http://schemas.microsoft.com/office/drawing/2016/5/13/chartex" xmlns:cx6="http://schemas.microsoft.com/office/drawing/2016/5/12/chartex" xmlns:cx5="http://schemas.microsoft.com/office/drawing/2016/5/11/chartex" xmlns:cx4="http://schemas.microsoft.com/office/drawing/2016/5/10/chartex" xmlns:cx3="http://schemas.microsoft.com/office/drawing/2016/5/9/chartex" xmlns:cx2="http://schemas.microsoft.com/office/drawing/2015/10/21/chartex">
             <w:pict>
               <v:shape w14:anchorId="696CD7C2" id="_x0000_s1037" type="#_x0000_t202" style="position:absolute;margin-left:461.85pt;margin-top:54.9pt;width:103.2pt;height:24.6pt;z-index:-251650048;visibility:visible;mso-wrap-style:square;mso-width-percent:0;mso-height-percent:0;mso-wrap-distance-left:9pt;mso-wrap-distance-top:3.6pt;mso-wrap-distance-right:9pt;mso-wrap-distance-bottom:3.6pt;mso-position-horizontal:absolute;mso-position-horizontal-relative:page;mso-position-vertical:absolute;mso-position-vertical-relative:text;mso-width-percent:0;mso-height-percent:0;mso-width-relative:margin;mso-height-relative:margin;v-text-anchor:top" o:gfxdata="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" fillcolor="#4472c4 [3204]" strokecolor="#1f3763 [1604]" strokeweight="1pt">
                 <v:textbox>
@@ -2614,7 +2649,7 @@
               </wp:anchor>
             </w:drawing>
           </mc:Choice>
-          <mc:Fallback>
+          <mc:Fallback xmlns:w16cid="http://schemas.microsoft.com/office/word/2016/wordml/cid" xmlns:am3d="http://schemas.microsoft.com/office/drawing/2017/model3d" xmlns:aink="http://schemas.microsoft.com/office/drawing/2016/ink" xmlns:cx8="http://schemas.microsoft.com/office/drawing/2016/5/14/chartex" xmlns:cx7="http://schemas.microsoft.com/office/drawing/2016/5/13/chartex" xmlns:cx6="http://schemas.microsoft.com/office/drawing/2016/5/12/chartex" xmlns:cx5="http://schemas.microsoft.com/office/drawing/2016/5/11/chartex" xmlns:cx4="http://schemas.microsoft.com/office/drawing/2016/5/10/chartex" xmlns:cx3="http://schemas.microsoft.com/office/drawing/2016/5/9/chartex" xmlns:cx2="http://schemas.microsoft.com/office/drawing/2015/10/21/chartex">
             <w:pict>
               <v:shape w14:anchorId="4B6917AE" id="Flowchart: Alternate Process 16" o:spid="_x0000_s1038" type="#_x0000_t176" style="position:absolute;margin-left:-51.9pt;margin-top:423.3pt;width:133.2pt;height:109.2pt;z-index:251675648;visibility:visible;mso-wrap-style:square;mso-width-percent:0;mso-height-percent:0;mso-wrap-distance-left:9pt;mso-wrap-distance-top:0;mso-wrap-distance-right:9pt;mso-wrap-distance-bottom:0;mso-position-horizontal:absolute;mso-position-horizontal-relative:text;mso-position-vertical:absolute;mso-position-vertical-relative:text;mso-width-percent:0;mso-height-percent:0;mso-width-relative:margin;mso-height-relative:margin;v-text-anchor:middle" o:gfxdata="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" fillcolor="#4472c4 [3204]" strokecolor="#1f3763 [1604]" strokeweight="1pt">
                 <v:textbox>
@@ -2704,7 +2739,7 @@
               </wp:anchor>
             </w:drawing>
           </mc:Choice>
-          <mc:Fallback>
+          <mc:Fallback xmlns:w16cid="http://schemas.microsoft.com/office/word/2016/wordml/cid" xmlns:am3d="http://schemas.microsoft.com/office/drawing/2017/model3d" xmlns:aink="http://schemas.microsoft.com/office/drawing/2016/ink" xmlns:cx8="http://schemas.microsoft.com/office/drawing/2016/5/14/chartex" xmlns:cx7="http://schemas.microsoft.com/office/drawing/2016/5/13/chartex" xmlns:cx6="http://schemas.microsoft.com/office/drawing/2016/5/12/chartex" xmlns:cx5="http://schemas.microsoft.com/office/drawing/2016/5/11/chartex" xmlns:cx4="http://schemas.microsoft.com/office/drawing/2016/5/10/chartex" xmlns:cx3="http://schemas.microsoft.com/office/drawing/2016/5/9/chartex" xmlns:cx2="http://schemas.microsoft.com/office/drawing/2015/10/21/chartex">
             <w:pict>
               <v:shape w14:anchorId="6D7B1F79" id="Arrow: Down 15" o:spid="_x0000_s1026" type="#_x0000_t67" style="position:absolute;margin-left:84pt;margin-top:440.85pt;width:30pt;height:25.2pt;rotation:90;z-index:251674624;visibility:visible;mso-wrap-style:square;mso-height-percent:0;mso-wrap-distance-left:9pt;mso-wrap-distance-top:0;mso-wrap-distance-right:9pt;mso-wrap-distance-bottom:0;mso-position-horizontal:absolute;mso-position-horizontal-relative:margin;mso-position-vertical:absolute;mso-position-vertical-relative:text;mso-height-percent:0;mso-height-relative:margin;v-text-anchor:middle" o:gfxdata="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" adj="10800" fillcolor="yellow" strokecolor="windowText" strokeweight="1pt">
                 <w10:wrap anchorx="margin"/>
@@ -2806,7 +2841,7 @@
               </wp:anchor>
             </w:drawing>
           </mc:Choice>
-          <mc:Fallback>
+          <mc:Fallback xmlns:w16cid="http://schemas.microsoft.com/office/word/2016/wordml/cid" xmlns:am3d="http://schemas.microsoft.com/office/drawing/2017/model3d" xmlns:aink="http://schemas.microsoft.com/office/drawing/2016/ink" xmlns:cx8="http://schemas.microsoft.com/office/drawing/2016/5/14/chartex" xmlns:cx7="http://schemas.microsoft.com/office/drawing/2016/5/13/chartex" xmlns:cx6="http://schemas.microsoft.com/office/drawing/2016/5/12/chartex" xmlns:cx5="http://schemas.microsoft.com/office/drawing/2016/5/11/chartex" xmlns:cx4="http://schemas.microsoft.com/office/drawing/2016/5/10/chartex" xmlns:cx3="http://schemas.microsoft.com/office/drawing/2016/5/9/chartex" xmlns:cx2="http://schemas.microsoft.com/office/drawing/2015/10/21/chartex">
             <w:pict>
               <v:shape w14:anchorId="23CE2BBE" id="Text Box 13" o:spid="_x0000_s1039" type="#_x0000_t202" style="position:absolute;margin-left:129.9pt;margin-top:420.3pt;width:141.6pt;height:62.4pt;z-index:251670528;visibility:visible;mso-wrap-style:square;mso-width-percent:0;mso-height-percent:0;mso-wrap-distance-left:9pt;mso-wrap-distance-top:0;mso-wrap-distance-right:9pt;mso-wrap-distance-bottom:0;mso-position-horizontal:absolute;mso-position-horizontal-relative:text;mso-position-vertical:absolute;mso-position-vertical-relative:text;mso-width-percent:0;mso-height-percent:0;mso-width-relative:margin;mso-height-relative:margin;v-text-anchor:top" o:gfxdata="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" fillcolor="#4472c4 [3204]" stroked="f" strokeweight="1pt">
                 <v:textbox>
@@ -2901,7 +2936,7 @@
               </wp:anchor>
             </w:drawing>
           </mc:Choice>
-          <mc:Fallback>
+          <mc:Fallback xmlns:w16cid="http://schemas.microsoft.com/office/word/2016/wordml/cid" xmlns:am3d="http://schemas.microsoft.com/office/drawing/2017/model3d" xmlns:aink="http://schemas.microsoft.com/office/drawing/2016/ink" xmlns:cx8="http://schemas.microsoft.com/office/drawing/2016/5/14/chartex" xmlns:cx7="http://schemas.microsoft.com/office/drawing/2016/5/13/chartex" xmlns:cx6="http://schemas.microsoft.com/office/drawing/2016/5/12/chartex" xmlns:cx5="http://schemas.microsoft.com/office/drawing/2016/5/11/chartex" xmlns:cx4="http://schemas.microsoft.com/office/drawing/2016/5/10/chartex" xmlns:cx3="http://schemas.microsoft.com/office/drawing/2016/5/9/chartex" xmlns:cx2="http://schemas.microsoft.com/office/drawing/2015/10/21/chartex">
             <w:pict>
               <v:shape w14:anchorId="6405A953" id="Flowchart: Alternate Process 12" o:spid="_x0000_s1026" type="#_x0000_t176" style="position:absolute;margin-left:117.15pt;margin-top:414.3pt;width:166.8pt;height:74.4pt;z-index:251669504;visibility:visible;mso-wrap-style:square;mso-width-percent:0;mso-wrap-distance-left:9pt;mso-wrap-distance-top:0;mso-wrap-distance-right:9pt;mso-wrap-distance-bottom:0;mso-position-horizontal:absolute;mso-position-horizontal-relative:text;mso-position-vertical:absolute;mso-position-vertical-relative:text;mso-width-percent:0;mso-width-relative:margin;v-text-anchor:middle" o:gfxdata="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" fillcolor="#4472c4 [3204]" strokecolor="#1f3763 [1604]" strokeweight="1pt"/>
             </w:pict>
@@ -2968,7 +3003,7 @@
               </wp:anchor>
             </w:drawing>
           </mc:Choice>
-          <mc:Fallback>
+          <mc:Fallback xmlns:w16cid="http://schemas.microsoft.com/office/word/2016/wordml/cid" xmlns:am3d="http://schemas.microsoft.com/office/drawing/2017/model3d" xmlns:aink="http://schemas.microsoft.com/office/drawing/2016/ink" xmlns:cx8="http://schemas.microsoft.com/office/drawing/2016/5/14/chartex" xmlns:cx7="http://schemas.microsoft.com/office/drawing/2016/5/13/chartex" xmlns:cx6="http://schemas.microsoft.com/office/drawing/2016/5/12/chartex" xmlns:cx5="http://schemas.microsoft.com/office/drawing/2016/5/11/chartex" xmlns:cx4="http://schemas.microsoft.com/office/drawing/2016/5/10/chartex" xmlns:cx3="http://schemas.microsoft.com/office/drawing/2016/5/9/chartex" xmlns:cx2="http://schemas.microsoft.com/office/drawing/2015/10/21/chartex">
             <w:pict>
               <v:shape w14:anchorId="5E2E0967" id="Arrow: Down 25" o:spid="_x0000_s1026" type="#_x0000_t67" style="position:absolute;margin-left:118.8pt;margin-top:493.1pt;width:30pt;height:71.55pt;rotation:180;z-index:251684864;visibility:visible;mso-wrap-style:square;mso-height-percent:0;mso-wrap-distance-left:9pt;mso-wrap-distance-top:0;mso-wrap-distance-right:9pt;mso-wrap-distance-bottom:0;mso-position-horizontal:absolute;mso-position-horizontal-relative:text;mso-position-vertical:absolute;mso-position-vertical-relative:text;mso-height-percent:0;mso-height-relative:margin;v-text-anchor:middle" o:gfxdata="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" adj="17072" fillcolor="yellow" strokecolor="windowText" strokeweight="1pt"/>
             </w:pict>
@@ -3035,7 +3070,7 @@
               </wp:anchor>
             </w:drawing>
           </mc:Choice>
-          <mc:Fallback>
+          <mc:Fallback xmlns:w16cid="http://schemas.microsoft.com/office/word/2016/wordml/cid" xmlns:am3d="http://schemas.microsoft.com/office/drawing/2017/model3d" xmlns:aink="http://schemas.microsoft.com/office/drawing/2016/ink" xmlns:cx8="http://schemas.microsoft.com/office/drawing/2016/5/14/chartex" xmlns:cx7="http://schemas.microsoft.com/office/drawing/2016/5/13/chartex" xmlns:cx6="http://schemas.microsoft.com/office/drawing/2016/5/12/chartex" xmlns:cx5="http://schemas.microsoft.com/office/drawing/2016/5/11/chartex" xmlns:cx4="http://schemas.microsoft.com/office/drawing/2016/5/10/chartex" xmlns:cx3="http://schemas.microsoft.com/office/drawing/2016/5/9/chartex" xmlns:cx2="http://schemas.microsoft.com/office/drawing/2015/10/21/chartex">
             <w:pict>
               <v:shape w14:anchorId="52A93E73" id="Arrow: Down 26" o:spid="_x0000_s1026" type="#_x0000_t67" style="position:absolute;margin-left:67.5pt;margin-top:574.8pt;width:30pt;height:25.2pt;rotation:-90;z-index:251686912;visibility:visible;mso-wrap-style:square;mso-height-percent:0;mso-wrap-distance-left:9pt;mso-wrap-distance-top:0;mso-wrap-distance-right:9pt;mso-wrap-distance-bottom:0;mso-position-horizontal:absolute;mso-position-horizontal-relative:margin;mso-position-vertical:absolute;mso-position-vertical-relative:text;mso-height-percent:0;mso-height-relative:margin;v-text-anchor:middle" o:gfxdata="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" adj="10800" fillcolor="yellow" strokecolor="windowText" strokeweight="1pt">
                 <w10:wrap anchorx="margin"/>
@@ -3131,7 +3166,7 @@
               </wp:anchor>
             </w:drawing>
           </mc:Choice>
-          <mc:Fallback>
+          <mc:Fallback xmlns:w16cid="http://schemas.microsoft.com/office/word/2016/wordml/cid" xmlns:am3d="http://schemas.microsoft.com/office/drawing/2017/model3d" xmlns:aink="http://schemas.microsoft.com/office/drawing/2016/ink" xmlns:cx8="http://schemas.microsoft.com/office/drawing/2016/5/14/chartex" xmlns:cx7="http://schemas.microsoft.com/office/drawing/2016/5/13/chartex" xmlns:cx6="http://schemas.microsoft.com/office/drawing/2016/5/12/chartex" xmlns:cx5="http://schemas.microsoft.com/office/drawing/2016/5/11/chartex" xmlns:cx4="http://schemas.microsoft.com/office/drawing/2016/5/10/chartex" xmlns:cx3="http://schemas.microsoft.com/office/drawing/2016/5/9/chartex" xmlns:cx2="http://schemas.microsoft.com/office/drawing/2015/10/21/chartex">
             <w:pict>
               <v:shape w14:anchorId="66E3E7B9" id="Flowchart: Alternate Process 24" o:spid="_x0000_s1040" type="#_x0000_t176" style="position:absolute;margin-left:100.2pt;margin-top:569.85pt;width:64.8pt;height:34.8pt;z-index:251682816;visibility:visible;mso-wrap-style:square;mso-width-percent:0;mso-wrap-distance-left:9pt;mso-wrap-distance-top:0;mso-wrap-distance-right:9pt;mso-wrap-distance-bottom:0;mso-position-horizontal:absolute;mso-position-horizontal-relative:text;mso-position-vertical:absolute;mso-position-vertical-relative:text;mso-width-percent:0;mso-width-relative:margin;v-text-anchor:middle" o:gfxdata="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" fillcolor="#4472c4 [3204]" strokecolor="#1f3763 [1604]" strokeweight="1pt">
                 <v:textbox>
@@ -3241,7 +3276,7 @@
               </wp:anchor>
             </w:drawing>
           </mc:Choice>
-          <mc:Fallback>
+          <mc:Fallback xmlns:w16cid="http://schemas.microsoft.com/office/word/2016/wordml/cid" xmlns:am3d="http://schemas.microsoft.com/office/drawing/2017/model3d" xmlns:aink="http://schemas.microsoft.com/office/drawing/2016/ink" xmlns:cx8="http://schemas.microsoft.com/office/drawing/2016/5/14/chartex" xmlns:cx7="http://schemas.microsoft.com/office/drawing/2016/5/13/chartex" xmlns:cx6="http://schemas.microsoft.com/office/drawing/2016/5/12/chartex" xmlns:cx5="http://schemas.microsoft.com/office/drawing/2016/5/11/chartex" xmlns:cx4="http://schemas.microsoft.com/office/drawing/2016/5/10/chartex" xmlns:cx3="http://schemas.microsoft.com/office/drawing/2016/5/9/chartex" xmlns:cx2="http://schemas.microsoft.com/office/drawing/2015/10/21/chartex">
             <w:pict>
               <v:shape w14:anchorId="7734CE0C" id="Arrow: Bent-Up 21" o:spid="_x0000_s1026" style="position:absolute;margin-left:243.15pt;margin-top:499.35pt;width:169.2pt;height:44.4pt;rotation:180;flip:y;z-index:251680768;visibility:visible;mso-wrap-style:square;mso-width-percent:0;mso-height-percent:0;mso-wrap-distance-left:9pt;mso-wrap-distance-top:0;mso-wrap-distance-right:9pt;mso-wrap-distance-bottom:0;mso-position-horizontal:absolute;mso-position-horizontal-relative:text;mso-position-vertical:absolute;mso-position-vertical-relative:text;mso-width-percent:0;mso-height-percent:0;mso-width-relative:margin;mso-height-relative:margin;v-text-anchor:middle" coordsize="2148840,563880" o:gfxdata="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" path="m,422910r1943943,l1943943,193422r-63927,l2014428,r134412,193422l2084913,193422r,370458l,563880,,422910xe" fillcolor="yellow" strokecolor="black [3213]" strokeweight="1pt">
                 <v:stroke joinstyle="miter"/>
@@ -3359,7 +3394,7 @@
               </wp:anchor>
             </w:drawing>
           </mc:Choice>
-          <mc:Fallback>
+          <mc:Fallback xmlns:w16cid="http://schemas.microsoft.com/office/word/2016/wordml/cid" xmlns:am3d="http://schemas.microsoft.com/office/drawing/2017/model3d" xmlns:aink="http://schemas.microsoft.com/office/drawing/2016/ink" xmlns:cx8="http://schemas.microsoft.com/office/drawing/2016/5/14/chartex" xmlns:cx7="http://schemas.microsoft.com/office/drawing/2016/5/13/chartex" xmlns:cx6="http://schemas.microsoft.com/office/drawing/2016/5/12/chartex" xmlns:cx5="http://schemas.microsoft.com/office/drawing/2016/5/11/chartex" xmlns:cx4="http://schemas.microsoft.com/office/drawing/2016/5/10/chartex" xmlns:cx3="http://schemas.microsoft.com/office/drawing/2016/5/9/chartex" xmlns:cx2="http://schemas.microsoft.com/office/drawing/2015/10/21/chartex">
             <w:pict>
               <v:shape w14:anchorId="06BFC84C" id="Flowchart: Alternate Process 17" o:spid="_x0000_s1041" type="#_x0000_t176" style="position:absolute;margin-left:387.45pt;margin-top:429.15pt;width:142.8pt;height:45.6pt;z-index:251676672;visibility:visible;mso-wrap-style:square;mso-height-percent:0;mso-wrap-distance-left:9pt;mso-wrap-distance-top:0;mso-wrap-distance-right:9pt;mso-wrap-distance-bottom:0;mso-position-horizontal:absolute;mso-position-horizontal-relative:text;mso-position-vertical:absolute;mso-position-vertical-relative:text;mso-height-percent:0;mso-height-relative:margin;v-text-anchor:middle" o:gfxdata="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" fillcolor="#4472c4 [3204]" strokecolor="#1f3763 [1604]" strokeweight="1pt">
                 <v:textbox>
@@ -3470,7 +3505,7 @@
               </wp:anchor>
             </w:drawing>
           </mc:Choice>
-          <mc:Fallback>
+          <mc:Fallback xmlns:w16cid="http://schemas.microsoft.com/office/word/2016/wordml/cid" xmlns:am3d="http://schemas.microsoft.com/office/drawing/2017/model3d" xmlns:aink="http://schemas.microsoft.com/office/drawing/2016/ink" xmlns:cx8="http://schemas.microsoft.com/office/drawing/2016/5/14/chartex" xmlns:cx7="http://schemas.microsoft.com/office/drawing/2016/5/13/chartex" xmlns:cx6="http://schemas.microsoft.com/office/drawing/2016/5/12/chartex" xmlns:cx5="http://schemas.microsoft.com/office/drawing/2016/5/11/chartex" xmlns:cx4="http://schemas.microsoft.com/office/drawing/2016/5/10/chartex" xmlns:cx3="http://schemas.microsoft.com/office/drawing/2016/5/9/chartex" xmlns:cx2="http://schemas.microsoft.com/office/drawing/2015/10/21/chartex">
             <w:pict>
               <v:shape w14:anchorId="3DA33F23" id="Arrow: Down 19" o:spid="_x0000_s1026" type="#_x0000_t67" style="position:absolute;margin-left:440.85pt;margin-top:480.75pt;width:30pt;height:21pt;z-index:251679744;visibility:visible;mso-wrap-style:square;mso-height-percent:0;mso-wrap-distance-left:9pt;mso-wrap-distance-top:0;mso-wrap-distance-right:9pt;mso-wrap-distance-bottom:0;mso-position-horizontal:absolute;mso-position-horizontal-relative:margin;mso-position-vertical:absolute;mso-position-vertical-relative:text;mso-height-percent:0;mso-height-relative:margin;v-text-anchor:middle" o:gfxdata="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" adj="10800" fillcolor="yellow" strokecolor="windowText" strokeweight="1pt">
                 <w10:wrap anchorx="margin"/>
@@ -3563,7 +3598,7 @@
               </wp:anchor>
             </w:drawing>
           </mc:Choice>
-          <mc:Fallback>
+          <mc:Fallback xmlns:w16cid="http://schemas.microsoft.com/office/word/2016/wordml/cid" xmlns:am3d="http://schemas.microsoft.com/office/drawing/2017/model3d" xmlns:aink="http://schemas.microsoft.com/office/drawing/2016/ink" xmlns:cx8="http://schemas.microsoft.com/office/drawing/2016/5/14/chartex" xmlns:cx7="http://schemas.microsoft.com/office/drawing/2016/5/13/chartex" xmlns:cx6="http://schemas.microsoft.com/office/drawing/2016/5/12/chartex" xmlns:cx5="http://schemas.microsoft.com/office/drawing/2016/5/11/chartex" xmlns:cx4="http://schemas.microsoft.com/office/drawing/2016/5/10/chartex" xmlns:cx3="http://schemas.microsoft.com/office/drawing/2016/5/9/chartex" xmlns:cx2="http://schemas.microsoft.com/office/drawing/2015/10/21/chartex">
             <w:pict>
               <v:shape w14:anchorId="56082563" id="Flowchart: Alternate Process 18" o:spid="_x0000_s1042" type="#_x0000_t176" style="position:absolute;margin-left:420.15pt;margin-top:509.1pt;width:1in;height:37.2pt;z-index:251677696;visibility:visible;mso-wrap-style:square;mso-wrap-distance-left:9pt;mso-wrap-distance-top:0;mso-wrap-distance-right:9pt;mso-wrap-distance-bottom:0;mso-position-horizontal:absolute;mso-position-horizontal-relative:text;mso-position-vertical:absolute;mso-position-vertical-relative:text;v-text-anchor:middle" o:gfxdata="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" fillcolor="#4472c4 [3204]" strokecolor="#1f3763 [1604]" strokeweight="1pt">
                 <v:textbox>
@@ -3763,7 +3798,7 @@
               </wp:anchor>
             </w:drawing>
           </mc:Choice>
-          <mc:Fallback>
+          <mc:Fallback xmlns:w16cid="http://schemas.microsoft.com/office/word/2016/wordml/cid" xmlns:am3d="http://schemas.microsoft.com/office/drawing/2017/model3d" xmlns:aink="http://schemas.microsoft.com/office/drawing/2016/ink" xmlns:cx8="http://schemas.microsoft.com/office/drawing/2016/5/14/chartex" xmlns:cx7="http://schemas.microsoft.com/office/drawing/2016/5/13/chartex" xmlns:cx6="http://schemas.microsoft.com/office/drawing/2016/5/12/chartex" xmlns:cx5="http://schemas.microsoft.com/office/drawing/2016/5/11/chartex" xmlns:cx4="http://schemas.microsoft.com/office/drawing/2016/5/10/chartex" xmlns:cx3="http://schemas.microsoft.com/office/drawing/2016/5/9/chartex" xmlns:cx2="http://schemas.microsoft.com/office/drawing/2015/10/21/chartex">
             <w:pict>
               <v:shape w14:anchorId="13DABAF2" id="_x0000_s1043" type="#_x0000_t202" style="position:absolute;margin-left:343.2pt;margin-top:-62.4pt;width:185.9pt;height:110.6pt;z-index:-251627520;visibility:visible;mso-wrap-style:square;mso-width-percent:400;mso-height-percent:200;mso-wrap-distance-left:9pt;mso-wrap-distance-top:3.6pt;mso-wrap-distance-right:9pt;mso-wrap-distance-bottom:3.6pt;mso-position-horizontal:absolute;mso-position-horizontal-relative:text;mso-position-vertical:absolute;mso-position-vertical-relative:text;mso-width-percent:400;mso-height-percent:200;mso-width-relative:margin;mso-height-relative:margin;v-text-anchor:top" o:gfxdata="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" filled="f" stroked="f">
                 <v:textbox style="mso-fit-shape-to-text:t">
@@ -4015,7 +4050,7 @@
               </wp:anchor>
             </w:drawing>
           </mc:Choice>
-          <mc:Fallback>
+          <mc:Fallback xmlns:w16cid="http://schemas.microsoft.com/office/word/2016/wordml/cid" xmlns:am3d="http://schemas.microsoft.com/office/drawing/2017/model3d" xmlns:aink="http://schemas.microsoft.com/office/drawing/2016/ink" xmlns:cx8="http://schemas.microsoft.com/office/drawing/2016/5/14/chartex" xmlns:cx7="http://schemas.microsoft.com/office/drawing/2016/5/13/chartex" xmlns:cx6="http://schemas.microsoft.com/office/drawing/2016/5/12/chartex" xmlns:cx5="http://schemas.microsoft.com/office/drawing/2016/5/11/chartex" xmlns:cx4="http://schemas.microsoft.com/office/drawing/2016/5/10/chartex" xmlns:cx3="http://schemas.microsoft.com/office/drawing/2016/5/9/chartex" xmlns:cx2="http://schemas.microsoft.com/office/drawing/2015/10/21/chartex">
             <w:pict>
               <v:shape w14:anchorId="550238F5" id="_x0000_s1044" type="#_x0000_t202" style="position:absolute;margin-left:-61.2pt;margin-top:-58.8pt;width:185.9pt;height:110.6pt;z-index:-251659265;visibility:visible;mso-wrap-style:square;mso-width-percent:400;mso-height-percent:200;mso-wrap-distance-left:9pt;mso-wrap-distance-top:3.6pt;mso-wrap-distance-right:9pt;mso-wrap-distance-bottom:3.6pt;mso-position-horizontal:absolute;mso-position-horizontal-relative:text;mso-position-vertical:absolute;mso-position-vertical-relative:text;mso-width-percent:400;mso-height-percent:200;mso-width-relative:margin;mso-height-relative:margin;v-text-anchor:top" o:gfxdata="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" stroked="f">
                 <v:textbox style="mso-fit-shape-to-text:t">
@@ -4107,7 +4142,7 @@
 </file>
 
 <file path=word/numbering.xml><?xml version="1.0" encoding="utf-8"?>
-<w:numbering xmlns:wpc="http://schemas.microsoft.com/office/word/2010/wordprocessingCanvas" xmlns:cx="http://schemas.microsoft.com/office/drawing/2014/chartex" xmlns:cx1="http://schemas.microsoft.com/office/drawing/2015/9/8/chartex" xmlns:cx2="http://schemas.microsoft.com/office/drawing/2015/10/21/chartex" xmlns:cx3="http://schemas.microsoft.com/office/drawing/2016/5/9/chartex" xmlns:cx4="http://schemas.microsoft.com/office/drawing/2016/5/10/chartex" xmlns:cx5="http://schemas.microsoft.com/office/drawing/2016/5/11/chartex" xmlns:cx6="http://schemas.microsoft.com/office/drawing/2016/5/12/chartex" xmlns:cx7="http://schemas.microsoft.com/office/drawing/2016/5/13/chartex" xmlns:cx8="http://schemas.microsoft.com/office/drawing/2016/5/14/chartex" xmlns:mc="http://schemas.openxmlformats.org/markup-compatibility/2006" xmlns:aink="http://schemas.microsoft.com/office/drawing/2016/ink" xmlns:am3d="http://schemas.microsoft.com/office/drawing/2017/model3d" xmlns:o="urn:schemas-microsoft-com:office:office" xmlns:r="http://schemas.openxmlformats.org/officeDocument/2006/relationships" xmlns:m="http://schemas.openxmlformats.org/officeDocument/2006/math" xmlns:v="urn:schemas-microsoft-com:vml" xmlns:wp14="http://schemas.microsoft.com/office/word/2010/wordprocessingDrawing" xmlns:wp="http://schemas.openxmlformats.org/drawingml/2006/wordprocessingDrawing" xmlns:w10="urn:schemas-microsoft-com:office:word" xmlns:w="http://schemas.openxmlformats.org/wordprocessingml/2006/main" xmlns:w14="http://schemas.microsoft.com/office/word/2010/wordml" xmlns:w15="http://schemas.microsoft.com/office/word/2012/wordml" xmlns:w16cid="http://schemas.microsoft.com/office/word/2016/wordml/cid" xmlns:w16se="http://schemas.microsoft.com/office/word/2015/wordml/symex" xmlns:wpg="http://schemas.microsoft.com/office/word/2010/wordprocessingGroup" xmlns:wpi="http://schemas.microsoft.com/office/word/2010/wordprocessingInk" xmlns:wne="http://schemas.microsoft.com/office/word/2006/wordml" xmlns:wps="http://schemas.microsoft.com/office/word/2010/wordprocessingShape" mc:Ignorable="w14 w15 w16se w16cid wp14">
+<w:numbering xmlns:wpc="http://schemas.microsoft.com/office/word/2010/wordprocessingCanvas" xmlns:cx="http://schemas.microsoft.com/office/drawing/2014/chartex" xmlns:cx1="http://schemas.microsoft.com/office/drawing/2015/9/8/chartex" xmlns:mc="http://schemas.openxmlformats.org/markup-compatibility/2006" xmlns:o="urn:schemas-microsoft-com:office:office" xmlns:r="http://schemas.openxmlformats.org/officeDocument/2006/relationships" xmlns:m="http://schemas.openxmlformats.org/officeDocument/2006/math" xmlns:v="urn:schemas-microsoft-com:vml" xmlns:wp14="http://schemas.microsoft.com/office/word/2010/wordprocessingDrawing" xmlns:wp="http://schemas.openxmlformats.org/drawingml/2006/wordprocessingDrawing" xmlns:w10="urn:schemas-microsoft-com:office:word" xmlns:w="http://schemas.openxmlformats.org/wordprocessingml/2006/main" xmlns:w14="http://schemas.microsoft.com/office/word/2010/wordml" xmlns:w15="http://schemas.microsoft.com/office/word/2012/wordml" xmlns:w16se="http://schemas.microsoft.com/office/word/2015/wordml/symex" xmlns:wpg="http://schemas.microsoft.com/office/word/2010/wordprocessingGroup" xmlns:wpi="http://schemas.microsoft.com/office/word/2010/wordprocessingInk" xmlns:wne="http://schemas.microsoft.com/office/word/2006/wordml" xmlns:wps="http://schemas.microsoft.com/office/word/2010/wordprocessingShape" mc:Ignorable="w14 w15 w16se wp14">
   <w:abstractNum w:abstractNumId="0" w15:restartNumberingAfterBreak="0">
     <w:nsid w:val="22E97D51"/>
     <w:multiLevelType w:val="hybridMultilevel"/>
@@ -5256,7 +5291,7 @@
 </file>
 
 <file path=word/styles.xml><?xml version="1.0" encoding="utf-8"?>
-<w:styles xmlns:mc="http://schemas.openxmlformats.org/markup-compatibility/2006" xmlns:r="http://schemas.openxmlformats.org/officeDocument/2006/relationships" xmlns:w="http://schemas.openxmlformats.org/wordprocessingml/2006/main" xmlns:w14="http://schemas.microsoft.com/office/word/2010/wordml" xmlns:w15="http://schemas.microsoft.com/office/word/2012/wordml" xmlns:w16cid="http://schemas.microsoft.com/office/word/2016/wordml/cid" xmlns:w16se="http://schemas.microsoft.com/office/word/2015/wordml/symex" mc:Ignorable="w14 w15 w16se w16cid">
+<w:styles xmlns:mc="http://schemas.openxmlformats.org/markup-compatibility/2006" xmlns:r="http://schemas.openxmlformats.org/officeDocument/2006/relationships" xmlns:w="http://schemas.openxmlformats.org/wordprocessingml/2006/main" xmlns:w14="http://schemas.microsoft.com/office/word/2010/wordml" xmlns:w15="http://schemas.microsoft.com/office/word/2012/wordml" xmlns:w16se="http://schemas.microsoft.com/office/word/2015/wordml/symex" mc:Ignorable="w14 w15 w16se">
   <w:docDefaults>
     <w:rPrDefault>
       <w:rPr>
@@ -5272,7 +5307,7 @@
       </w:pPr>
     </w:pPrDefault>
   </w:docDefaults>
-  <w:latentStyles w:defLockedState="0" w:defUIPriority="99" w:defSemiHidden="0" w:defUnhideWhenUsed="0" w:defQFormat="0" w:count="375">
+  <w:latentStyles w:defLockedState="0" w:defUIPriority="99" w:defSemiHidden="0" w:defUnhideWhenUsed="0" w:defQFormat="0" w:count="371">
     <w:lsdException w:name="Normal" w:uiPriority="0" w:qFormat="1"/>
     <w:lsdException w:name="heading 1" w:uiPriority="9" w:qFormat="1"/>
     <w:lsdException w:name="heading 2" w:semiHidden="1" w:uiPriority="9" w:unhideWhenUsed="1" w:qFormat="1"/>
@@ -5644,10 +5679,6 @@
     <w:lsdException w:name="List Table 5 Dark Accent 6" w:uiPriority="50"/>
     <w:lsdException w:name="List Table 6 Colorful Accent 6" w:uiPriority="51"/>
     <w:lsdException w:name="List Table 7 Colorful Accent 6" w:uiPriority="52"/>
-    <w:lsdException w:name="Mention" w:semiHidden="1" w:unhideWhenUsed="1"/>
-    <w:lsdException w:name="Smart Hyperlink" w:semiHidden="1" w:unhideWhenUsed="1"/>
-    <w:lsdException w:name="Hashtag" w:semiHidden="1" w:unhideWhenUsed="1"/>
-    <w:lsdException w:name="Unresolved Mention" w:semiHidden="1" w:unhideWhenUsed="1"/>
   </w:latentStyles>
   <w:style w:type="paragraph" w:default="1" w:styleId="Normal">
     <w:name w:val="Normal"/>
@@ -5657,6 +5688,7 @@
   <w:style w:type="character" w:default="1" w:styleId="DefaultParagraphFont">
     <w:name w:val="Default Paragraph Font"/>
     <w:uiPriority w:val="1"/>
+    <w:semiHidden/>
     <w:unhideWhenUsed/>
   </w:style>
   <w:style w:type="table" w:default="1" w:styleId="TableNormal">
@@ -6615,14 +6647,35 @@
         </dgm:presLayoutVars>
       </dgm:prSet>
       <dgm:spPr/>
+      <dgm:t>
+        <a:bodyPr/>
+        <a:lstStyle/>
+        <a:p>
+          <a:endParaRPr lang="en-US"/>
+        </a:p>
+      </dgm:t>
     </dgm:pt>
     <dgm:pt modelId="{BB13A784-5269-4272-A30A-DF1F932CC75C}" type="pres">
       <dgm:prSet presAssocID="{1A40EC4A-3878-4A30-B9A4-CA73A1B02A77}" presName="sibTrans" presStyleLbl="sibTrans2D1" presStyleIdx="0" presStyleCnt="2"/>
       <dgm:spPr/>
+      <dgm:t>
+        <a:bodyPr/>
+        <a:lstStyle/>
+        <a:p>
+          <a:endParaRPr lang="en-US"/>
+        </a:p>
+      </dgm:t>
     </dgm:pt>
     <dgm:pt modelId="{DF3A5EAA-E5D7-49D8-BBCC-D7D36F042F7C}" type="pres">
       <dgm:prSet presAssocID="{1A40EC4A-3878-4A30-B9A4-CA73A1B02A77}" presName="connectorText" presStyleLbl="sibTrans2D1" presStyleIdx="0" presStyleCnt="2"/>
       <dgm:spPr/>
+      <dgm:t>
+        <a:bodyPr/>
+        <a:lstStyle/>
+        <a:p>
+          <a:endParaRPr lang="en-US"/>
+        </a:p>
+      </dgm:t>
     </dgm:pt>
     <dgm:pt modelId="{1FB0B253-F7A2-404F-BF16-9696A36E103B}" type="pres">
       <dgm:prSet presAssocID="{A9A4860C-68CA-4925-A93E-4F99722A6418}" presName="node" presStyleLbl="node1" presStyleIdx="1" presStyleCnt="3" custScaleX="82312" custScaleY="81506" custLinFactX="63722" custLinFactNeighborX="100000" custLinFactNeighborY="-16073">
@@ -6631,14 +6684,35 @@
         </dgm:presLayoutVars>
       </dgm:prSet>
       <dgm:spPr/>
+      <dgm:t>
+        <a:bodyPr/>
+        <a:lstStyle/>
+        <a:p>
+          <a:endParaRPr lang="en-US"/>
+        </a:p>
+      </dgm:t>
     </dgm:pt>
     <dgm:pt modelId="{D0C0FA1E-6BC6-4EE0-B984-D21F51099BA5}" type="pres">
       <dgm:prSet presAssocID="{4EB368F8-E3BD-4C16-91FE-0A6652B16CAE}" presName="sibTrans" presStyleLbl="sibTrans2D1" presStyleIdx="1" presStyleCnt="2"/>
       <dgm:spPr/>
+      <dgm:t>
+        <a:bodyPr/>
+        <a:lstStyle/>
+        <a:p>
+          <a:endParaRPr lang="en-US"/>
+        </a:p>
+      </dgm:t>
     </dgm:pt>
     <dgm:pt modelId="{09215D1B-686F-4FC4-A9DC-1E5E3E88333B}" type="pres">
       <dgm:prSet presAssocID="{4EB368F8-E3BD-4C16-91FE-0A6652B16CAE}" presName="connectorText" presStyleLbl="sibTrans2D1" presStyleIdx="1" presStyleCnt="2"/>
       <dgm:spPr/>
+      <dgm:t>
+        <a:bodyPr/>
+        <a:lstStyle/>
+        <a:p>
+          <a:endParaRPr lang="en-US"/>
+        </a:p>
+      </dgm:t>
     </dgm:pt>
     <dgm:pt modelId="{E222C7AF-AFA5-4D8D-A405-BEE396FD52C9}" type="pres">
       <dgm:prSet presAssocID="{F1474920-982F-4FBF-A00A-48781775B4F3}" presName="node" presStyleLbl="node1" presStyleIdx="2" presStyleCnt="3" custScaleX="99094" custScaleY="79845" custLinFactX="-100000" custLinFactNeighborX="-127805" custLinFactNeighborY="-3611">
@@ -6647,20 +6721,27 @@
         </dgm:presLayoutVars>
       </dgm:prSet>
       <dgm:spPr/>
+      <dgm:t>
+        <a:bodyPr/>
+        <a:lstStyle/>
+        <a:p>
+          <a:endParaRPr lang="en-US"/>
+        </a:p>
+      </dgm:t>
     </dgm:pt>
   </dgm:ptLst>
   <dgm:cxnLst>
+    <dgm:cxn modelId="{944FAA67-6006-46BF-9CE2-35A2350F052F}" type="presOf" srcId="{1A40EC4A-3878-4A30-B9A4-CA73A1B02A77}" destId="{DF3A5EAA-E5D7-49D8-BBCC-D7D36F042F7C}" srcOrd="1" destOrd="0" presId="urn:microsoft.com/office/officeart/2005/8/layout/process1"/>
+    <dgm:cxn modelId="{05CF9CF5-5A30-460A-B218-6ABE90364670}" srcId="{5C18DA9B-49DD-4476-9B8E-A2F37589AAD5}" destId="{F1474920-982F-4FBF-A00A-48781775B4F3}" srcOrd="2" destOrd="0" parTransId="{5A29907E-348D-444F-A40B-D756692EE482}" sibTransId="{32687187-C1EC-4C07-9C29-7C74A96AE426}"/>
+    <dgm:cxn modelId="{9DB063A0-5F5F-4C66-8396-8D5ABF418BE3}" srcId="{5C18DA9B-49DD-4476-9B8E-A2F37589AAD5}" destId="{12307AE4-9303-4599-A7E9-9C724E31891F}" srcOrd="0" destOrd="0" parTransId="{5068CE3C-91D0-422D-A61D-7A0F20A41404}" sibTransId="{1A40EC4A-3878-4A30-B9A4-CA73A1B02A77}"/>
+    <dgm:cxn modelId="{DEB131D2-A981-4124-BD79-81CD46AD569E}" type="presOf" srcId="{4EB368F8-E3BD-4C16-91FE-0A6652B16CAE}" destId="{D0C0FA1E-6BC6-4EE0-B984-D21F51099BA5}" srcOrd="0" destOrd="0" presId="urn:microsoft.com/office/officeart/2005/8/layout/process1"/>
     <dgm:cxn modelId="{E848B926-57F5-4914-81C0-5ECD26306482}" type="presOf" srcId="{1A40EC4A-3878-4A30-B9A4-CA73A1B02A77}" destId="{BB13A784-5269-4272-A30A-DF1F932CC75C}" srcOrd="0" destOrd="0" presId="urn:microsoft.com/office/officeart/2005/8/layout/process1"/>
     <dgm:cxn modelId="{087BA733-BDE6-489F-9660-EAD21578459C}" type="presOf" srcId="{5C18DA9B-49DD-4476-9B8E-A2F37589AAD5}" destId="{4EBFCAAC-A76B-4D37-8CFE-9246E1DC805D}" srcOrd="0" destOrd="0" presId="urn:microsoft.com/office/officeart/2005/8/layout/process1"/>
-    <dgm:cxn modelId="{944FAA67-6006-46BF-9CE2-35A2350F052F}" type="presOf" srcId="{1A40EC4A-3878-4A30-B9A4-CA73A1B02A77}" destId="{DF3A5EAA-E5D7-49D8-BBCC-D7D36F042F7C}" srcOrd="1" destOrd="0" presId="urn:microsoft.com/office/officeart/2005/8/layout/process1"/>
-    <dgm:cxn modelId="{63622D50-C0BB-4107-BC5A-7AC4FEA6CBE7}" type="presOf" srcId="{F1474920-982F-4FBF-A00A-48781775B4F3}" destId="{E222C7AF-AFA5-4D8D-A405-BEE396FD52C9}" srcOrd="0" destOrd="0" presId="urn:microsoft.com/office/officeart/2005/8/layout/process1"/>
-    <dgm:cxn modelId="{D223C896-4B98-4A74-AA6C-59181CDF5041}" type="presOf" srcId="{4EB368F8-E3BD-4C16-91FE-0A6652B16CAE}" destId="{09215D1B-686F-4FC4-A9DC-1E5E3E88333B}" srcOrd="1" destOrd="0" presId="urn:microsoft.com/office/officeart/2005/8/layout/process1"/>
-    <dgm:cxn modelId="{9DB063A0-5F5F-4C66-8396-8D5ABF418BE3}" srcId="{5C18DA9B-49DD-4476-9B8E-A2F37589AAD5}" destId="{12307AE4-9303-4599-A7E9-9C724E31891F}" srcOrd="0" destOrd="0" parTransId="{5068CE3C-91D0-422D-A61D-7A0F20A41404}" sibTransId="{1A40EC4A-3878-4A30-B9A4-CA73A1B02A77}"/>
     <dgm:cxn modelId="{32ECE3A7-14B5-4827-8E51-2757CF8BDBAE}" type="presOf" srcId="{12307AE4-9303-4599-A7E9-9C724E31891F}" destId="{FB5AB92A-B380-45A1-B375-6C2B6FF03444}" srcOrd="0" destOrd="0" presId="urn:microsoft.com/office/officeart/2005/8/layout/process1"/>
     <dgm:cxn modelId="{36471FBC-D616-4838-AEBB-3F8798CF567E}" srcId="{5C18DA9B-49DD-4476-9B8E-A2F37589AAD5}" destId="{A9A4860C-68CA-4925-A93E-4F99722A6418}" srcOrd="1" destOrd="0" parTransId="{7D432F40-F9AA-4912-9D67-CF10FB28BCF6}" sibTransId="{4EB368F8-E3BD-4C16-91FE-0A6652B16CAE}"/>
-    <dgm:cxn modelId="{DEB131D2-A981-4124-BD79-81CD46AD569E}" type="presOf" srcId="{4EB368F8-E3BD-4C16-91FE-0A6652B16CAE}" destId="{D0C0FA1E-6BC6-4EE0-B984-D21F51099BA5}" srcOrd="0" destOrd="0" presId="urn:microsoft.com/office/officeart/2005/8/layout/process1"/>
+    <dgm:cxn modelId="{D223C896-4B98-4A74-AA6C-59181CDF5041}" type="presOf" srcId="{4EB368F8-E3BD-4C16-91FE-0A6652B16CAE}" destId="{09215D1B-686F-4FC4-A9DC-1E5E3E88333B}" srcOrd="1" destOrd="0" presId="urn:microsoft.com/office/officeart/2005/8/layout/process1"/>
+    <dgm:cxn modelId="{63622D50-C0BB-4107-BC5A-7AC4FEA6CBE7}" type="presOf" srcId="{F1474920-982F-4FBF-A00A-48781775B4F3}" destId="{E222C7AF-AFA5-4D8D-A405-BEE396FD52C9}" srcOrd="0" destOrd="0" presId="urn:microsoft.com/office/officeart/2005/8/layout/process1"/>
     <dgm:cxn modelId="{586FDDDE-5751-49CB-A1C8-B13237E222E6}" type="presOf" srcId="{A9A4860C-68CA-4925-A93E-4F99722A6418}" destId="{1FB0B253-F7A2-404F-BF16-9696A36E103B}" srcOrd="0" destOrd="0" presId="urn:microsoft.com/office/officeart/2005/8/layout/process1"/>
-    <dgm:cxn modelId="{05CF9CF5-5A30-460A-B218-6ABE90364670}" srcId="{5C18DA9B-49DD-4476-9B8E-A2F37589AAD5}" destId="{F1474920-982F-4FBF-A00A-48781775B4F3}" srcOrd="2" destOrd="0" parTransId="{5A29907E-348D-444F-A40B-D756692EE482}" sibTransId="{32687187-C1EC-4C07-9C29-7C74A96AE426}"/>
     <dgm:cxn modelId="{F1220A05-FF68-4E52-8FBE-8739969B0174}" type="presParOf" srcId="{4EBFCAAC-A76B-4D37-8CFE-9246E1DC805D}" destId="{FB5AB92A-B380-45A1-B375-6C2B6FF03444}" srcOrd="0" destOrd="0" presId="urn:microsoft.com/office/officeart/2005/8/layout/process1"/>
     <dgm:cxn modelId="{96003647-E473-4758-85ED-9659852965FE}" type="presParOf" srcId="{4EBFCAAC-A76B-4D37-8CFE-9246E1DC805D}" destId="{BB13A784-5269-4272-A30A-DF1F932CC75C}" srcOrd="1" destOrd="0" presId="urn:microsoft.com/office/officeart/2005/8/layout/process1"/>
     <dgm:cxn modelId="{F712637B-F43E-441A-84A8-4E2CBAFCC437}" type="presParOf" srcId="{BB13A784-5269-4272-A30A-DF1F932CC75C}" destId="{DF3A5EAA-E5D7-49D8-BBCC-D7D36F042F7C}" srcOrd="0" destOrd="0" presId="urn:microsoft.com/office/officeart/2005/8/layout/process1"/>
@@ -6739,7 +6820,7 @@
         </a:bodyPr>
         <a:lstStyle/>
         <a:p>
-          <a:pPr marL="0" lvl="0" indent="0" algn="ctr" defTabSz="1111250">
+          <a:pPr lvl="0" algn="ctr" defTabSz="1111250">
             <a:lnSpc>
               <a:spcPct val="90000"/>
             </a:lnSpc>
@@ -6749,7 +6830,6 @@
             <a:spcAft>
               <a:spcPct val="35000"/>
             </a:spcAft>
-            <a:buNone/>
           </a:pPr>
           <a:r>
             <a:rPr lang="en-CA" sz="2500" kern="1200"/>
@@ -6812,7 +6892,7 @@
         </a:bodyPr>
         <a:lstStyle/>
         <a:p>
-          <a:pPr marL="0" lvl="0" indent="0" algn="ctr" defTabSz="444500">
+          <a:pPr lvl="0" algn="ctr" defTabSz="444500">
             <a:lnSpc>
               <a:spcPct val="90000"/>
             </a:lnSpc>
@@ -6822,7 +6902,6 @@
             <a:spcAft>
               <a:spcPct val="35000"/>
             </a:spcAft>
-            <a:buNone/>
           </a:pPr>
           <a:endParaRPr lang="en-CA" sz="1000" kern="1200"/>
         </a:p>
@@ -6889,7 +6968,7 @@
         </a:bodyPr>
         <a:lstStyle/>
         <a:p>
-          <a:pPr marL="0" lvl="0" indent="0" algn="ctr" defTabSz="533400">
+          <a:pPr lvl="0" algn="ctr" defTabSz="533400">
             <a:lnSpc>
               <a:spcPct val="90000"/>
             </a:lnSpc>
@@ -6899,7 +6978,6 @@
             <a:spcAft>
               <a:spcPct val="35000"/>
             </a:spcAft>
-            <a:buNone/>
           </a:pPr>
           <a:r>
             <a:rPr lang="en-CA" sz="1200" kern="1200"/>
@@ -6962,7 +7040,7 @@
         </a:bodyPr>
         <a:lstStyle/>
         <a:p>
-          <a:pPr marL="0" lvl="0" indent="0" algn="ctr" defTabSz="444500">
+          <a:pPr lvl="0" algn="ctr" defTabSz="444500">
             <a:lnSpc>
               <a:spcPct val="90000"/>
             </a:lnSpc>
@@ -6972,7 +7050,6 @@
             <a:spcAft>
               <a:spcPct val="35000"/>
             </a:spcAft>
-            <a:buNone/>
           </a:pPr>
           <a:endParaRPr lang="en-CA" sz="1000" kern="1200"/>
         </a:p>
@@ -7039,7 +7116,7 @@
         </a:bodyPr>
         <a:lstStyle/>
         <a:p>
-          <a:pPr marL="0" lvl="0" indent="0" algn="ctr" defTabSz="533400">
+          <a:pPr lvl="0" algn="ctr" defTabSz="533400">
             <a:lnSpc>
               <a:spcPct val="90000"/>
             </a:lnSpc>
@@ -7049,7 +7126,6 @@
             <a:spcAft>
               <a:spcPct val="35000"/>
             </a:spcAft>
-            <a:buNone/>
           </a:pPr>
           <a:r>
             <a:rPr lang="en-CA" sz="1200" kern="1200"/>
@@ -8578,7 +8654,7 @@
 </file>
 
 <file path=customXml/itemProps1.xml><?xml version="1.0" encoding="utf-8"?>
-<ds:datastoreItem xmlns:ds="http://schemas.openxmlformats.org/officeDocument/2006/customXml" ds:itemID="{7D7E6360-9AB9-490C-BD68-8F22F9ADF817}">
+<ds:datastoreItem xmlns:ds="http://schemas.openxmlformats.org/officeDocument/2006/customXml" ds:itemID="{508ED183-3D0A-4450-B7C6-DE4C80D97836}">
   <ds:schemaRefs>
     <ds:schemaRef ds:uri="http://schemas.openxmlformats.org/officeDocument/2006/bibliography"/>
   </ds:schemaRefs>
